--- a/EvidenceforProjectUnitpart1.docx
+++ b/EvidenceforProjectUnitpart1.docx
@@ -328,12 +328,6 @@
           <w:insideV w:val="nil"/>
         </w:tblBorders>
         <w:tblLayout w:type="fixed"/>
-        <w:tblCellMar>
-          <w:top w:w="0" w:type="dxa"/>
-          <w:left w:w="0" w:type="dxa"/>
-          <w:bottom w:w="0" w:type="dxa"/>
-          <w:right w:w="0" w:type="dxa"/>
-        </w:tblCellMar>
         <w:tblLook w:val="0600" w:firstRow="0" w:lastRow="0" w:firstColumn="0" w:lastColumn="0" w:noHBand="1" w:noVBand="1"/>
       </w:tblPr>
       <w:tblGrid>
@@ -342,14 +336,6 @@
         <w:gridCol w:w="3525"/>
       </w:tblGrid>
       <w:tr>
-        <w:tblPrEx>
-          <w:tblCellMar>
-            <w:top w:w="0" w:type="dxa"/>
-            <w:left w:w="0" w:type="dxa"/>
-            <w:bottom w:w="0" w:type="dxa"/>
-            <w:right w:w="0" w:type="dxa"/>
-          </w:tblCellMar>
-        </w:tblPrEx>
         <w:trPr>
           <w:trHeight w:val="340"/>
         </w:trPr>
@@ -463,14 +449,6 @@
         </w:tc>
       </w:tr>
       <w:tr>
-        <w:tblPrEx>
-          <w:tblCellMar>
-            <w:top w:w="0" w:type="dxa"/>
-            <w:left w:w="0" w:type="dxa"/>
-            <w:bottom w:w="0" w:type="dxa"/>
-            <w:right w:w="0" w:type="dxa"/>
-          </w:tblCellMar>
-        </w:tblPrEx>
         <w:trPr>
           <w:trHeight w:val="540"/>
         </w:trPr>
@@ -562,14 +540,6 @@
         </w:tc>
       </w:tr>
       <w:tr>
-        <w:tblPrEx>
-          <w:tblCellMar>
-            <w:top w:w="0" w:type="dxa"/>
-            <w:left w:w="0" w:type="dxa"/>
-            <w:bottom w:w="0" w:type="dxa"/>
-            <w:right w:w="0" w:type="dxa"/>
-          </w:tblCellMar>
-        </w:tblPrEx>
         <w:trPr>
           <w:trHeight w:val="540"/>
         </w:trPr>
@@ -661,14 +631,6 @@
         </w:tc>
       </w:tr>
       <w:tr>
-        <w:tblPrEx>
-          <w:tblCellMar>
-            <w:top w:w="0" w:type="dxa"/>
-            <w:left w:w="0" w:type="dxa"/>
-            <w:bottom w:w="0" w:type="dxa"/>
-            <w:right w:w="0" w:type="dxa"/>
-          </w:tblCellMar>
-        </w:tblPrEx>
         <w:trPr>
           <w:trHeight w:val="540"/>
         </w:trPr>
@@ -760,14 +722,6 @@
         </w:tc>
       </w:tr>
       <w:tr>
-        <w:tblPrEx>
-          <w:tblCellMar>
-            <w:top w:w="0" w:type="dxa"/>
-            <w:left w:w="0" w:type="dxa"/>
-            <w:bottom w:w="0" w:type="dxa"/>
-            <w:right w:w="0" w:type="dxa"/>
-          </w:tblCellMar>
-        </w:tblPrEx>
         <w:trPr>
           <w:trHeight w:val="540"/>
         </w:trPr>
@@ -859,14 +813,6 @@
         </w:tc>
       </w:tr>
       <w:tr>
-        <w:tblPrEx>
-          <w:tblCellMar>
-            <w:top w:w="0" w:type="dxa"/>
-            <w:left w:w="0" w:type="dxa"/>
-            <w:bottom w:w="0" w:type="dxa"/>
-            <w:right w:w="0" w:type="dxa"/>
-          </w:tblCellMar>
-        </w:tblPrEx>
         <w:trPr>
           <w:trHeight w:val="540"/>
         </w:trPr>
@@ -958,14 +904,6 @@
         </w:tc>
       </w:tr>
       <w:tr>
-        <w:tblPrEx>
-          <w:tblCellMar>
-            <w:top w:w="0" w:type="dxa"/>
-            <w:left w:w="0" w:type="dxa"/>
-            <w:bottom w:w="0" w:type="dxa"/>
-            <w:right w:w="0" w:type="dxa"/>
-          </w:tblCellMar>
-        </w:tblPrEx>
         <w:trPr>
           <w:trHeight w:val="40"/>
         </w:trPr>
@@ -2077,14 +2015,15 @@
           <w:b/>
         </w:rPr>
       </w:pPr>
+      <w:bookmarkStart w:id="0" w:name="_GoBack"/>
       <w:r>
         <w:rPr>
           <w:noProof/>
           <w:lang w:val="de-DE"/>
         </w:rPr>
         <w:drawing>
-          <wp:inline distT="114300" distB="114300" distL="114300" distR="114300" wp14:anchorId="620632B1" wp14:editId="22D39681">
-            <wp:extent cx="4438650" cy="2414588"/>
+          <wp:inline distT="114300" distB="114300" distL="114300" distR="114300" wp14:anchorId="620632B1" wp14:editId="1D746242">
+            <wp:extent cx="3745580" cy="2414588"/>
             <wp:effectExtent l="0" t="0" r="0" b="0"/>
             <wp:docPr id="1" name="image2.png"/>
             <wp:cNvGraphicFramePr/>
@@ -2096,8 +2035,13 @@
                     <pic:cNvPicPr preferRelativeResize="0"/>
                   </pic:nvPicPr>
                   <pic:blipFill>
-                    <a:blip r:embed="rId13"/>
-                    <a:srcRect/>
+                    <a:blip r:embed="rId13">
+                      <a:extLst>
+                        <a:ext uri="{28A0092B-C50C-407E-A947-70E740481C1C}">
+                          <a14:useLocalDpi xmlns:a14="http://schemas.microsoft.com/office/drawing/2010/main" val="0"/>
+                        </a:ext>
+                      </a:extLst>
+                    </a:blip>
                     <a:stretch>
                       <a:fillRect/>
                     </a:stretch>
@@ -2105,7 +2049,7 @@
                   <pic:spPr>
                     <a:xfrm>
                       <a:off x="0" y="0"/>
-                      <a:ext cx="4438650" cy="2414588"/>
+                      <a:ext cx="3745580" cy="2414588"/>
                     </a:xfrm>
                     <a:prstGeom prst="rect">
                       <a:avLst/>
@@ -2118,6 +2062,7 @@
           </wp:inline>
         </w:drawing>
       </w:r>
+      <w:bookmarkEnd w:id="0"/>
     </w:p>
     <w:p>
       <w:pPr>
@@ -2395,8 +2340,10 @@
       <w:r>
         <w:rPr>
           <w:b/>
+          <w:noProof/>
           <w:sz w:val="24"/>
           <w:szCs w:val="24"/>
+          <w:lang w:val="de-DE"/>
         </w:rPr>
         <w:drawing>
           <wp:inline distT="0" distB="0" distL="0" distR="0" wp14:anchorId="7416BFC2" wp14:editId="27C761F9">
@@ -2839,8 +2786,6 @@
           <w:b/>
         </w:rPr>
       </w:pPr>
-      <w:bookmarkStart w:id="0" w:name="_GoBack"/>
-      <w:bookmarkEnd w:id="0"/>
     </w:p>
     <w:p>
       <w:pPr>
@@ -2902,12 +2847,6 @@
           <w:insideV w:val="nil"/>
         </w:tblBorders>
         <w:tblLayout w:type="fixed"/>
-        <w:tblCellMar>
-          <w:top w:w="0" w:type="dxa"/>
-          <w:left w:w="0" w:type="dxa"/>
-          <w:bottom w:w="0" w:type="dxa"/>
-          <w:right w:w="0" w:type="dxa"/>
-        </w:tblCellMar>
         <w:tblLook w:val="0600" w:firstRow="0" w:lastRow="0" w:firstColumn="0" w:lastColumn="0" w:noHBand="1" w:noVBand="1"/>
       </w:tblPr>
       <w:tblGrid>
@@ -2917,14 +2856,6 @@
         <w:gridCol w:w="2925"/>
       </w:tblGrid>
       <w:tr>
-        <w:tblPrEx>
-          <w:tblCellMar>
-            <w:top w:w="0" w:type="dxa"/>
-            <w:left w:w="0" w:type="dxa"/>
-            <w:bottom w:w="0" w:type="dxa"/>
-            <w:right w:w="0" w:type="dxa"/>
-          </w:tblCellMar>
-        </w:tblPrEx>
         <w:trPr>
           <w:trHeight w:val="360"/>
         </w:trPr>
@@ -3034,14 +2965,6 @@
         </w:tc>
       </w:tr>
       <w:tr>
-        <w:tblPrEx>
-          <w:tblCellMar>
-            <w:top w:w="0" w:type="dxa"/>
-            <w:left w:w="0" w:type="dxa"/>
-            <w:bottom w:w="0" w:type="dxa"/>
-            <w:right w:w="0" w:type="dxa"/>
-          </w:tblCellMar>
-        </w:tblPrEx>
         <w:trPr>
           <w:trHeight w:val="540"/>
         </w:trPr>
@@ -3190,14 +3113,6 @@
         </w:tc>
       </w:tr>
       <w:tr>
-        <w:tblPrEx>
-          <w:tblCellMar>
-            <w:top w:w="0" w:type="dxa"/>
-            <w:left w:w="0" w:type="dxa"/>
-            <w:bottom w:w="0" w:type="dxa"/>
-            <w:right w:w="0" w:type="dxa"/>
-          </w:tblCellMar>
-        </w:tblPrEx>
         <w:trPr>
           <w:trHeight w:val="540"/>
         </w:trPr>
@@ -3327,14 +3242,6 @@
         </w:tc>
       </w:tr>
       <w:tr>
-        <w:tblPrEx>
-          <w:tblCellMar>
-            <w:top w:w="0" w:type="dxa"/>
-            <w:left w:w="0" w:type="dxa"/>
-            <w:bottom w:w="0" w:type="dxa"/>
-            <w:right w:w="0" w:type="dxa"/>
-          </w:tblCellMar>
-        </w:tblPrEx>
         <w:trPr>
           <w:trHeight w:val="720"/>
         </w:trPr>
@@ -3483,14 +3390,6 @@
         </w:tc>
       </w:tr>
       <w:tr>
-        <w:tblPrEx>
-          <w:tblCellMar>
-            <w:top w:w="0" w:type="dxa"/>
-            <w:left w:w="0" w:type="dxa"/>
-            <w:bottom w:w="0" w:type="dxa"/>
-            <w:right w:w="0" w:type="dxa"/>
-          </w:tblCellMar>
-        </w:tblPrEx>
         <w:trPr>
           <w:trHeight w:val="720"/>
         </w:trPr>

--- a/EvidenceforProjectUnitpart1.docx
+++ b/EvidenceforProjectUnitpart1.docx
@@ -111,9 +111,9 @@
           <w:lang w:val="de-DE"/>
         </w:rPr>
         <w:drawing>
-          <wp:inline distT="114300" distB="114300" distL="114300" distR="114300" wp14:anchorId="0D5A3EB7" wp14:editId="5A24A2BC">
-            <wp:extent cx="4591050" cy="2047875"/>
-            <wp:effectExtent l="0" t="0" r="0" b="0"/>
+          <wp:inline distT="114300" distB="114300" distL="114300" distR="114300" wp14:anchorId="0D5A3EB7" wp14:editId="2DFCA937">
+            <wp:extent cx="3149120" cy="2047875"/>
+            <wp:effectExtent l="0" t="0" r="635" b="9525"/>
             <wp:docPr id="11" name="image24.png"/>
             <wp:cNvGraphicFramePr/>
             <a:graphic xmlns:a="http://schemas.openxmlformats.org/drawingml/2006/main">
@@ -124,8 +124,13 @@
                     <pic:cNvPicPr preferRelativeResize="0"/>
                   </pic:nvPicPr>
                   <pic:blipFill>
-                    <a:blip r:embed="rId5"/>
-                    <a:srcRect/>
+                    <a:blip r:embed="rId6">
+                      <a:extLst>
+                        <a:ext uri="{28A0092B-C50C-407E-A947-70E740481C1C}">
+                          <a14:useLocalDpi xmlns:a14="http://schemas.microsoft.com/office/drawing/2010/main" val="0"/>
+                        </a:ext>
+                      </a:extLst>
+                    </a:blip>
                     <a:stretch>
                       <a:fillRect/>
                     </a:stretch>
@@ -133,7 +138,7 @@
                   <pic:spPr>
                     <a:xfrm>
                       <a:off x="0" y="0"/>
-                      <a:ext cx="4591050" cy="2047875"/>
+                      <a:ext cx="3149120" cy="2047875"/>
                     </a:xfrm>
                     <a:prstGeom prst="rect">
                       <a:avLst/>
@@ -179,20 +184,98 @@
     <w:p>
       <w:pPr>
         <w:pStyle w:val="normal"/>
-      </w:pPr>
-    </w:p>
-    <w:p>
-      <w:pPr>
-        <w:pStyle w:val="normal"/>
-      </w:pPr>
-      <w:r>
-        <w:t xml:space="preserve">Write your project brief here for the group project, if you cannot remember ask one of the instructors or try to write one yourself based on the project you have created. </w:t>
-      </w:r>
-    </w:p>
-    <w:p>
-      <w:pPr>
-        <w:pStyle w:val="normal"/>
-      </w:pPr>
+        <w:rPr>
+          <w:b/>
+          <w:bCs/>
+          <w:lang w:val="en-GB"/>
+        </w:rPr>
+      </w:pPr>
+      <w:r>
+        <w:rPr>
+          <w:b/>
+          <w:bCs/>
+          <w:lang w:val="en-GB"/>
+        </w:rPr>
+        <w:t>Brief: Educational App</w:t>
+      </w:r>
+    </w:p>
+    <w:p>
+      <w:pPr>
+        <w:pStyle w:val="normal"/>
+        <w:rPr>
+          <w:lang w:val="en-GB"/>
+        </w:rPr>
+      </w:pPr>
+      <w:r>
+        <w:rPr>
+          <w:lang w:val="en-GB"/>
+        </w:rPr>
+        <w:t>The BBC are looking to improve their online offering of educational content by developing some interactive apps that display information in a fun and interesting way.</w:t>
+      </w:r>
+    </w:p>
+    <w:p>
+      <w:pPr>
+        <w:pStyle w:val="normal"/>
+        <w:rPr>
+          <w:lang w:val="en-GB"/>
+        </w:rPr>
+      </w:pPr>
+      <w:r>
+        <w:rPr>
+          <w:lang w:val="en-GB"/>
+        </w:rPr>
+        <w:t>Your task is to make an MVP to put forward to them - this may only be for a small set of information, and may only showcase some of the features to be included in the final app. You might use an API to bring in content or a database to store facts. The topic of the app is your choice, but here are some suggestions you could look into:</w:t>
+      </w:r>
+    </w:p>
+    <w:p>
+      <w:pPr>
+        <w:pStyle w:val="normal"/>
+        <w:rPr>
+          <w:lang w:val="en-GB"/>
+        </w:rPr>
+      </w:pPr>
+      <w:r>
+        <w:rPr>
+          <w:lang w:val="en-GB"/>
+        </w:rPr>
+        <w:t>Interactive timeline, e.g. of the history of computer programming Interactive map of a historical event - e.g. World War 1, the travels of Christopher Columbus MVP</w:t>
+      </w:r>
+    </w:p>
+    <w:p>
+      <w:pPr>
+        <w:pStyle w:val="normal"/>
+        <w:numPr>
+          <w:ilvl w:val="0"/>
+          <w:numId w:val="1"/>
+        </w:numPr>
+        <w:rPr>
+          <w:lang w:val="en-GB"/>
+        </w:rPr>
+      </w:pPr>
+      <w:r>
+        <w:rPr>
+          <w:lang w:val="en-GB"/>
+        </w:rPr>
+        <w:t>Display some information about a particular topic in an interesting way</w:t>
+      </w:r>
+    </w:p>
+    <w:p>
+      <w:pPr>
+        <w:pStyle w:val="normal"/>
+        <w:numPr>
+          <w:ilvl w:val="0"/>
+          <w:numId w:val="1"/>
+        </w:numPr>
+        <w:rPr>
+          <w:lang w:val="en-GB"/>
+        </w:rPr>
+      </w:pPr>
+      <w:r>
+        <w:rPr>
+          <w:lang w:val="en-GB"/>
+        </w:rPr>
+        <w:t>Have some user interactivity using event listeners, e.g to move through different sections of content</w:t>
+      </w:r>
     </w:p>
     <w:p>
       <w:pPr>
@@ -227,22 +310,30 @@
           <w:noProof/>
           <w:lang w:val="de-DE"/>
         </w:rPr>
+        <w:lastRenderedPageBreak/>
         <w:drawing>
-          <wp:inline distT="114300" distB="114300" distL="114300" distR="114300" wp14:anchorId="4A83DF3D" wp14:editId="4017F1F0">
-            <wp:extent cx="4010025" cy="1990725"/>
-            <wp:effectExtent l="0" t="0" r="0" b="0"/>
-            <wp:docPr id="5" name="image14.png"/>
-            <wp:cNvGraphicFramePr/>
+          <wp:inline distT="0" distB="0" distL="0" distR="0" wp14:anchorId="0255F19C" wp14:editId="53C9C20D">
+            <wp:extent cx="5733415" cy="2992755"/>
+            <wp:effectExtent l="0" t="0" r="6985" b="4445"/>
+            <wp:docPr id="28" name="Bild 28"/>
+            <wp:cNvGraphicFramePr>
+              <a:graphicFrameLocks xmlns:a="http://schemas.openxmlformats.org/drawingml/2006/main" noChangeAspect="1"/>
+            </wp:cNvGraphicFramePr>
             <a:graphic xmlns:a="http://schemas.openxmlformats.org/drawingml/2006/main">
               <a:graphicData uri="http://schemas.openxmlformats.org/drawingml/2006/picture">
                 <pic:pic xmlns:pic="http://schemas.openxmlformats.org/drawingml/2006/picture">
                   <pic:nvPicPr>
-                    <pic:cNvPr id="0" name="image14.png"/>
-                    <pic:cNvPicPr preferRelativeResize="0"/>
+                    <pic:cNvPr id="0" name="p3_1.png"/>
+                    <pic:cNvPicPr/>
                   </pic:nvPicPr>
                   <pic:blipFill>
-                    <a:blip r:embed="rId6"/>
-                    <a:srcRect/>
+                    <a:blip r:embed="rId7">
+                      <a:extLst>
+                        <a:ext uri="{28A0092B-C50C-407E-A947-70E740481C1C}">
+                          <a14:useLocalDpi xmlns:a14="http://schemas.microsoft.com/office/drawing/2010/main" val="0"/>
+                        </a:ext>
+                      </a:extLst>
+                    </a:blip>
                     <a:stretch>
                       <a:fillRect/>
                     </a:stretch>
@@ -250,12 +341,11 @@
                   <pic:spPr>
                     <a:xfrm>
                       <a:off x="0" y="0"/>
-                      <a:ext cx="4010025" cy="1990725"/>
+                      <a:ext cx="5733415" cy="2992755"/>
                     </a:xfrm>
                     <a:prstGeom prst="rect">
                       <a:avLst/>
                     </a:prstGeom>
-                    <a:ln/>
                   </pic:spPr>
                 </pic:pic>
               </a:graphicData>
@@ -263,6 +353,68 @@
           </wp:inline>
         </w:drawing>
       </w:r>
+    </w:p>
+    <w:p>
+      <w:pPr>
+        <w:pStyle w:val="normal"/>
+      </w:pPr>
+    </w:p>
+    <w:p>
+      <w:pPr>
+        <w:pStyle w:val="normal"/>
+      </w:pPr>
+      <w:r>
+        <w:rPr>
+          <w:noProof/>
+          <w:lang w:val="de-DE"/>
+        </w:rPr>
+        <w:drawing>
+          <wp:inline distT="0" distB="0" distL="0" distR="0" wp14:anchorId="4F9D1968" wp14:editId="29CA8517">
+            <wp:extent cx="5733415" cy="2938780"/>
+            <wp:effectExtent l="0" t="0" r="6985" b="7620"/>
+            <wp:docPr id="29" name="Bild 29"/>
+            <wp:cNvGraphicFramePr>
+              <a:graphicFrameLocks xmlns:a="http://schemas.openxmlformats.org/drawingml/2006/main" noChangeAspect="1"/>
+            </wp:cNvGraphicFramePr>
+            <a:graphic xmlns:a="http://schemas.openxmlformats.org/drawingml/2006/main">
+              <a:graphicData uri="http://schemas.openxmlformats.org/drawingml/2006/picture">
+                <pic:pic xmlns:pic="http://schemas.openxmlformats.org/drawingml/2006/picture">
+                  <pic:nvPicPr>
+                    <pic:cNvPr id="0" name="p3_2.png"/>
+                    <pic:cNvPicPr/>
+                  </pic:nvPicPr>
+                  <pic:blipFill>
+                    <a:blip r:embed="rId8">
+                      <a:extLst>
+                        <a:ext uri="{28A0092B-C50C-407E-A947-70E740481C1C}">
+                          <a14:useLocalDpi xmlns:a14="http://schemas.microsoft.com/office/drawing/2010/main" val="0"/>
+                        </a:ext>
+                      </a:extLst>
+                    </a:blip>
+                    <a:stretch>
+                      <a:fillRect/>
+                    </a:stretch>
+                  </pic:blipFill>
+                  <pic:spPr>
+                    <a:xfrm>
+                      <a:off x="0" y="0"/>
+                      <a:ext cx="5733415" cy="2938780"/>
+                    </a:xfrm>
+                    <a:prstGeom prst="rect">
+                      <a:avLst/>
+                    </a:prstGeom>
+                  </pic:spPr>
+                </pic:pic>
+              </a:graphicData>
+            </a:graphic>
+          </wp:inline>
+        </w:drawing>
+      </w:r>
+    </w:p>
+    <w:p>
+      <w:pPr>
+        <w:pStyle w:val="normal"/>
+      </w:pPr>
     </w:p>
     <w:p>
       <w:pPr>
@@ -484,7 +636,7 @@
                 <w:sz w:val="15"/>
                 <w:szCs w:val="15"/>
               </w:rPr>
-              <w:t>User manages to log in /out</w:t>
+              <w:t>User can mark spots on the globe</w:t>
             </w:r>
           </w:p>
         </w:tc>
@@ -509,8 +661,18 @@
               <w:pStyle w:val="normal"/>
               <w:rPr>
                 <w:b/>
+                <w:sz w:val="15"/>
+                <w:szCs w:val="15"/>
               </w:rPr>
             </w:pPr>
+            <w:r>
+              <w:rPr>
+                <w:b/>
+                <w:sz w:val="15"/>
+                <w:szCs w:val="15"/>
+              </w:rPr>
+              <w:t>A marker appears on double click</w:t>
+            </w:r>
           </w:p>
         </w:tc>
         <w:tc>
@@ -534,8 +696,18 @@
               <w:pStyle w:val="normal"/>
               <w:rPr>
                 <w:b/>
+                <w:sz w:val="15"/>
+                <w:szCs w:val="15"/>
               </w:rPr>
             </w:pPr>
+            <w:r>
+              <w:rPr>
+                <w:b/>
+                <w:sz w:val="15"/>
+                <w:szCs w:val="15"/>
+              </w:rPr>
+              <w:t>pass</w:t>
+            </w:r>
           </w:p>
         </w:tc>
       </w:tr>
@@ -575,7 +747,7 @@
                 <w:sz w:val="15"/>
                 <w:szCs w:val="15"/>
               </w:rPr>
-              <w:t>User can navigate  from homepage to profile page</w:t>
+              <w:t>User can stop and start globe rotation</w:t>
             </w:r>
           </w:p>
         </w:tc>
@@ -600,8 +772,18 @@
               <w:pStyle w:val="normal"/>
               <w:rPr>
                 <w:b/>
+                <w:sz w:val="15"/>
+                <w:szCs w:val="15"/>
               </w:rPr>
             </w:pPr>
+            <w:r>
+              <w:rPr>
+                <w:b/>
+                <w:sz w:val="15"/>
+                <w:szCs w:val="15"/>
+              </w:rPr>
+              <w:t>A button toggles earth rotation</w:t>
+            </w:r>
           </w:p>
         </w:tc>
         <w:tc>
@@ -625,8 +807,18 @@
               <w:pStyle w:val="normal"/>
               <w:rPr>
                 <w:b/>
+                <w:sz w:val="15"/>
+                <w:szCs w:val="15"/>
               </w:rPr>
             </w:pPr>
+            <w:r>
+              <w:rPr>
+                <w:b/>
+                <w:sz w:val="15"/>
+                <w:szCs w:val="15"/>
+              </w:rPr>
+              <w:t>pass</w:t>
+            </w:r>
           </w:p>
         </w:tc>
       </w:tr>
@@ -666,6 +858,7 @@
                 <w:sz w:val="15"/>
                 <w:szCs w:val="15"/>
               </w:rPr>
+              <w:lastRenderedPageBreak/>
               <w:t>Api displays the data user requests</w:t>
             </w:r>
           </w:p>
@@ -691,8 +884,18 @@
               <w:pStyle w:val="normal"/>
               <w:rPr>
                 <w:b/>
+                <w:sz w:val="15"/>
+                <w:szCs w:val="15"/>
               </w:rPr>
             </w:pPr>
+            <w:r>
+              <w:rPr>
+                <w:b/>
+                <w:sz w:val="15"/>
+                <w:szCs w:val="15"/>
+              </w:rPr>
+              <w:t>On click the marker produces information for the user</w:t>
+            </w:r>
           </w:p>
         </w:tc>
         <w:tc>
@@ -716,8 +919,18 @@
               <w:pStyle w:val="normal"/>
               <w:rPr>
                 <w:b/>
+                <w:sz w:val="15"/>
+                <w:szCs w:val="15"/>
               </w:rPr>
             </w:pPr>
+            <w:r>
+              <w:rPr>
+                <w:b/>
+                <w:sz w:val="15"/>
+                <w:szCs w:val="15"/>
+              </w:rPr>
+              <w:t>pass</w:t>
+            </w:r>
           </w:p>
         </w:tc>
       </w:tr>
@@ -757,7 +970,7 @@
                 <w:sz w:val="15"/>
                 <w:szCs w:val="15"/>
               </w:rPr>
-              <w:t>User can save favourite movie/movies</w:t>
+              <w:t>User can zoom to a specific country</w:t>
             </w:r>
           </w:p>
         </w:tc>
@@ -782,8 +995,18 @@
               <w:pStyle w:val="normal"/>
               <w:rPr>
                 <w:b/>
+                <w:sz w:val="15"/>
+                <w:szCs w:val="15"/>
               </w:rPr>
             </w:pPr>
+            <w:r>
+              <w:rPr>
+                <w:b/>
+                <w:sz w:val="15"/>
+                <w:szCs w:val="15"/>
+              </w:rPr>
+              <w:t>On selecting a country from a dropdown the globe automatically zooms in to show that country</w:t>
+            </w:r>
           </w:p>
         </w:tc>
         <w:tc>
@@ -807,8 +1030,18 @@
               <w:pStyle w:val="normal"/>
               <w:rPr>
                 <w:b/>
+                <w:sz w:val="15"/>
+                <w:szCs w:val="15"/>
               </w:rPr>
             </w:pPr>
+            <w:r>
+              <w:rPr>
+                <w:b/>
+                <w:sz w:val="15"/>
+                <w:szCs w:val="15"/>
+              </w:rPr>
+              <w:t>pass</w:t>
+            </w:r>
           </w:p>
         </w:tc>
       </w:tr>
@@ -848,7 +1081,7 @@
                 <w:sz w:val="15"/>
                 <w:szCs w:val="15"/>
               </w:rPr>
-              <w:t>User can see list of favourite saved movies</w:t>
+              <w:t>User can save favourite places</w:t>
             </w:r>
           </w:p>
         </w:tc>
@@ -873,8 +1106,18 @@
               <w:pStyle w:val="normal"/>
               <w:rPr>
                 <w:b/>
+                <w:sz w:val="15"/>
+                <w:szCs w:val="15"/>
               </w:rPr>
             </w:pPr>
+            <w:r>
+              <w:rPr>
+                <w:b/>
+                <w:sz w:val="15"/>
+                <w:szCs w:val="15"/>
+              </w:rPr>
+              <w:t>There is no option to save places yet</w:t>
+            </w:r>
           </w:p>
         </w:tc>
         <w:tc>
@@ -898,89 +1141,18 @@
               <w:pStyle w:val="normal"/>
               <w:rPr>
                 <w:b/>
+                <w:sz w:val="15"/>
+                <w:szCs w:val="15"/>
               </w:rPr>
             </w:pPr>
-          </w:p>
-        </w:tc>
-      </w:tr>
-      <w:tr>
-        <w:trPr>
-          <w:trHeight w:val="40"/>
-        </w:trPr>
-        <w:tc>
-          <w:tcPr>
-            <w:tcW w:w="2415" w:type="dxa"/>
-            <w:tcBorders>
-              <w:top w:val="single" w:sz="7" w:space="0" w:color="000000"/>
-              <w:left w:val="single" w:sz="7" w:space="0" w:color="000000"/>
-              <w:bottom w:val="single" w:sz="7" w:space="0" w:color="000000"/>
-              <w:right w:val="single" w:sz="7" w:space="0" w:color="000000"/>
-            </w:tcBorders>
-            <w:shd w:val="clear" w:color="auto" w:fill="E3E4E4"/>
-            <w:tcMar>
-              <w:top w:w="60" w:type="dxa"/>
-              <w:left w:w="60" w:type="dxa"/>
-              <w:bottom w:w="60" w:type="dxa"/>
-              <w:right w:w="60" w:type="dxa"/>
-            </w:tcMar>
-          </w:tcPr>
-          <w:p>
-            <w:pPr>
-              <w:pStyle w:val="normal"/>
-              <w:rPr>
-                <w:b/>
-              </w:rPr>
-            </w:pPr>
-          </w:p>
-        </w:tc>
-        <w:tc>
-          <w:tcPr>
-            <w:tcW w:w="2910" w:type="dxa"/>
-            <w:tcBorders>
-              <w:top w:val="single" w:sz="7" w:space="0" w:color="000000"/>
-              <w:left w:val="single" w:sz="7" w:space="0" w:color="000000"/>
-              <w:bottom w:val="single" w:sz="7" w:space="0" w:color="000000"/>
-              <w:right w:val="single" w:sz="7" w:space="0" w:color="000000"/>
-            </w:tcBorders>
-            <w:tcMar>
-              <w:top w:w="60" w:type="dxa"/>
-              <w:left w:w="60" w:type="dxa"/>
-              <w:bottom w:w="60" w:type="dxa"/>
-              <w:right w:w="60" w:type="dxa"/>
-            </w:tcMar>
-          </w:tcPr>
-          <w:p>
-            <w:pPr>
-              <w:pStyle w:val="normal"/>
-              <w:rPr>
-                <w:b/>
-              </w:rPr>
-            </w:pPr>
-          </w:p>
-        </w:tc>
-        <w:tc>
-          <w:tcPr>
-            <w:tcW w:w="3525" w:type="dxa"/>
-            <w:tcBorders>
-              <w:top w:val="single" w:sz="7" w:space="0" w:color="000000"/>
-              <w:left w:val="single" w:sz="7" w:space="0" w:color="000000"/>
-              <w:bottom w:val="single" w:sz="7" w:space="0" w:color="000000"/>
-              <w:right w:val="single" w:sz="7" w:space="0" w:color="000000"/>
-            </w:tcBorders>
-            <w:tcMar>
-              <w:top w:w="60" w:type="dxa"/>
-              <w:left w:w="60" w:type="dxa"/>
-              <w:bottom w:w="60" w:type="dxa"/>
-              <w:right w:w="60" w:type="dxa"/>
-            </w:tcMar>
-          </w:tcPr>
-          <w:p>
-            <w:pPr>
-              <w:pStyle w:val="normal"/>
-              <w:rPr>
-                <w:b/>
-              </w:rPr>
-            </w:pPr>
+            <w:r>
+              <w:rPr>
+                <w:b/>
+                <w:sz w:val="15"/>
+                <w:szCs w:val="15"/>
+              </w:rPr>
+              <w:t>fail</w:t>
+            </w:r>
           </w:p>
         </w:tc>
       </w:tr>
@@ -1044,7 +1216,7 @@
                     <pic:cNvPicPr/>
                   </pic:nvPicPr>
                   <pic:blipFill>
-                    <a:blip r:embed="rId7">
+                    <a:blip r:embed="rId9">
                       <a:extLst>
                         <a:ext uri="{28A0092B-C50C-407E-A947-70E740481C1C}">
                           <a14:useLocalDpi xmlns:a14="http://schemas.microsoft.com/office/drawing/2010/main" val="0"/>
@@ -1131,7 +1303,7 @@
                     <pic:cNvPicPr/>
                   </pic:nvPicPr>
                   <pic:blipFill>
-                    <a:blip r:embed="rId8">
+                    <a:blip r:embed="rId10">
                       <a:extLst>
                         <a:ext uri="{28A0092B-C50C-407E-A947-70E740481C1C}">
                           <a14:useLocalDpi xmlns:a14="http://schemas.microsoft.com/office/drawing/2010/main" val="0"/>
@@ -1188,7 +1360,7 @@
                     <pic:cNvPicPr/>
                   </pic:nvPicPr>
                   <pic:blipFill>
-                    <a:blip r:embed="rId9">
+                    <a:blip r:embed="rId11">
                       <a:extLst>
                         <a:ext uri="{28A0092B-C50C-407E-A947-70E740481C1C}">
                           <a14:useLocalDpi xmlns:a14="http://schemas.microsoft.com/office/drawing/2010/main" val="0"/>
@@ -1279,7 +1451,7 @@
                     <pic:cNvPicPr preferRelativeResize="0"/>
                   </pic:nvPicPr>
                   <pic:blipFill>
-                    <a:blip r:embed="rId10"/>
+                    <a:blip r:embed="rId12"/>
                     <a:srcRect/>
                     <a:stretch>
                       <a:fillRect/>
@@ -1329,7 +1501,7 @@
                     <pic:cNvPicPr preferRelativeResize="0"/>
                   </pic:nvPicPr>
                   <pic:blipFill>
-                    <a:blip r:embed="rId11"/>
+                    <a:blip r:embed="rId13"/>
                     <a:srcRect/>
                     <a:stretch>
                       <a:fillRect/>
@@ -1424,7 +1596,7 @@
                     <pic:cNvPicPr preferRelativeResize="0"/>
                   </pic:nvPicPr>
                   <pic:blipFill>
-                    <a:blip r:embed="rId12"/>
+                    <a:blip r:embed="rId14"/>
                     <a:srcRect/>
                     <a:stretch>
                       <a:fillRect/>
@@ -2015,7 +2187,6 @@
           <w:b/>
         </w:rPr>
       </w:pPr>
-      <w:bookmarkStart w:id="0" w:name="_GoBack"/>
       <w:r>
         <w:rPr>
           <w:noProof/>
@@ -2035,7 +2206,7 @@
                     <pic:cNvPicPr preferRelativeResize="0"/>
                   </pic:nvPicPr>
                   <pic:blipFill>
-                    <a:blip r:embed="rId13">
+                    <a:blip r:embed="rId15">
                       <a:extLst>
                         <a:ext uri="{28A0092B-C50C-407E-A947-70E740481C1C}">
                           <a14:useLocalDpi xmlns:a14="http://schemas.microsoft.com/office/drawing/2010/main" val="0"/>
@@ -2062,7 +2233,6 @@
           </wp:inline>
         </w:drawing>
       </w:r>
-      <w:bookmarkEnd w:id="0"/>
     </w:p>
     <w:p>
       <w:pPr>
@@ -2135,58 +2305,37 @@
           <w:szCs w:val="24"/>
         </w:rPr>
       </w:pPr>
-    </w:p>
-    <w:p>
-      <w:pPr>
-        <w:pStyle w:val="normal"/>
-        <w:rPr>
-          <w:b/>
+      <w:r>
+        <w:rPr>
+          <w:b/>
+          <w:noProof/>
           <w:sz w:val="24"/>
           <w:szCs w:val="24"/>
-        </w:rPr>
-      </w:pPr>
-    </w:p>
-    <w:p>
-      <w:pPr>
-        <w:pStyle w:val="normal"/>
-        <w:rPr>
-          <w:b/>
-          <w:sz w:val="24"/>
-          <w:szCs w:val="24"/>
-        </w:rPr>
-      </w:pPr>
-    </w:p>
-    <w:p>
-      <w:pPr>
-        <w:pStyle w:val="normal"/>
-        <w:rPr>
-          <w:b/>
-          <w:sz w:val="24"/>
-          <w:szCs w:val="24"/>
-        </w:rPr>
-      </w:pPr>
-      <w:r>
-        <w:rPr>
-          <w:noProof/>
           <w:lang w:val="de-DE"/>
         </w:rPr>
-        <w:lastRenderedPageBreak/>
         <w:drawing>
-          <wp:inline distT="114300" distB="114300" distL="114300" distR="114300" wp14:anchorId="2A41A36A" wp14:editId="3326D71A">
-            <wp:extent cx="5629275" cy="3833813"/>
-            <wp:effectExtent l="0" t="0" r="0" b="0"/>
-            <wp:docPr id="13" name="image27.png"/>
-            <wp:cNvGraphicFramePr/>
+          <wp:inline distT="0" distB="0" distL="0" distR="0" wp14:anchorId="203D0491" wp14:editId="5FC5924A">
+            <wp:extent cx="5733415" cy="3534410"/>
+            <wp:effectExtent l="0" t="0" r="6985" b="0"/>
+            <wp:docPr id="2" name="Bild 2"/>
+            <wp:cNvGraphicFramePr>
+              <a:graphicFrameLocks xmlns:a="http://schemas.openxmlformats.org/drawingml/2006/main" noChangeAspect="1"/>
+            </wp:cNvGraphicFramePr>
             <a:graphic xmlns:a="http://schemas.openxmlformats.org/drawingml/2006/main">
               <a:graphicData uri="http://schemas.openxmlformats.org/drawingml/2006/picture">
                 <pic:pic xmlns:pic="http://schemas.openxmlformats.org/drawingml/2006/picture">
                   <pic:nvPicPr>
-                    <pic:cNvPr id="0" name="image27.png"/>
-                    <pic:cNvPicPr preferRelativeResize="0"/>
+                    <pic:cNvPr id="0" name="p12_1.png"/>
+                    <pic:cNvPicPr/>
                   </pic:nvPicPr>
                   <pic:blipFill>
-                    <a:blip r:embed="rId14"/>
-                    <a:srcRect/>
+                    <a:blip r:embed="rId16">
+                      <a:extLst>
+                        <a:ext uri="{28A0092B-C50C-407E-A947-70E740481C1C}">
+                          <a14:useLocalDpi xmlns:a14="http://schemas.microsoft.com/office/drawing/2010/main" val="0"/>
+                        </a:ext>
+                      </a:extLst>
+                    </a:blip>
                     <a:stretch>
                       <a:fillRect/>
                     </a:stretch>
@@ -2194,12 +2343,354 @@
                   <pic:spPr>
                     <a:xfrm>
                       <a:off x="0" y="0"/>
-                      <a:ext cx="5629275" cy="3833813"/>
+                      <a:ext cx="5733415" cy="3534410"/>
                     </a:xfrm>
                     <a:prstGeom prst="rect">
                       <a:avLst/>
                     </a:prstGeom>
-                    <a:ln/>
+                  </pic:spPr>
+                </pic:pic>
+              </a:graphicData>
+            </a:graphic>
+          </wp:inline>
+        </w:drawing>
+      </w:r>
+    </w:p>
+    <w:p>
+      <w:pPr>
+        <w:pStyle w:val="normal"/>
+        <w:rPr>
+          <w:b/>
+          <w:sz w:val="24"/>
+          <w:szCs w:val="24"/>
+        </w:rPr>
+      </w:pPr>
+      <w:r>
+        <w:rPr>
+          <w:b/>
+          <w:noProof/>
+          <w:sz w:val="24"/>
+          <w:szCs w:val="24"/>
+          <w:lang w:val="de-DE"/>
+        </w:rPr>
+        <w:lastRenderedPageBreak/>
+        <w:drawing>
+          <wp:inline distT="0" distB="0" distL="0" distR="0" wp14:anchorId="704F42E2" wp14:editId="3AE69006">
+            <wp:extent cx="5733415" cy="3209290"/>
+            <wp:effectExtent l="0" t="0" r="6985" b="0"/>
+            <wp:docPr id="4" name="Bild 4"/>
+            <wp:cNvGraphicFramePr>
+              <a:graphicFrameLocks xmlns:a="http://schemas.openxmlformats.org/drawingml/2006/main" noChangeAspect="1"/>
+            </wp:cNvGraphicFramePr>
+            <a:graphic xmlns:a="http://schemas.openxmlformats.org/drawingml/2006/main">
+              <a:graphicData uri="http://schemas.openxmlformats.org/drawingml/2006/picture">
+                <pic:pic xmlns:pic="http://schemas.openxmlformats.org/drawingml/2006/picture">
+                  <pic:nvPicPr>
+                    <pic:cNvPr id="0" name="p12_2.png"/>
+                    <pic:cNvPicPr/>
+                  </pic:nvPicPr>
+                  <pic:blipFill>
+                    <a:blip r:embed="rId17">
+                      <a:extLst>
+                        <a:ext uri="{28A0092B-C50C-407E-A947-70E740481C1C}">
+                          <a14:useLocalDpi xmlns:a14="http://schemas.microsoft.com/office/drawing/2010/main" val="0"/>
+                        </a:ext>
+                      </a:extLst>
+                    </a:blip>
+                    <a:stretch>
+                      <a:fillRect/>
+                    </a:stretch>
+                  </pic:blipFill>
+                  <pic:spPr>
+                    <a:xfrm>
+                      <a:off x="0" y="0"/>
+                      <a:ext cx="5733415" cy="3209290"/>
+                    </a:xfrm>
+                    <a:prstGeom prst="rect">
+                      <a:avLst/>
+                    </a:prstGeom>
+                  </pic:spPr>
+                </pic:pic>
+              </a:graphicData>
+            </a:graphic>
+          </wp:inline>
+        </w:drawing>
+      </w:r>
+    </w:p>
+    <w:p>
+      <w:pPr>
+        <w:pStyle w:val="normal"/>
+        <w:rPr>
+          <w:b/>
+          <w:sz w:val="24"/>
+          <w:szCs w:val="24"/>
+        </w:rPr>
+      </w:pPr>
+    </w:p>
+    <w:p>
+      <w:pPr>
+        <w:pStyle w:val="normal"/>
+        <w:rPr>
+          <w:b/>
+          <w:sz w:val="24"/>
+          <w:szCs w:val="24"/>
+        </w:rPr>
+      </w:pPr>
+      <w:r>
+        <w:rPr>
+          <w:b/>
+          <w:noProof/>
+          <w:sz w:val="24"/>
+          <w:szCs w:val="24"/>
+          <w:lang w:val="de-DE"/>
+        </w:rPr>
+        <w:drawing>
+          <wp:inline distT="0" distB="0" distL="0" distR="0" wp14:anchorId="5D3C128C" wp14:editId="75D0876B">
+            <wp:extent cx="5733415" cy="3115310"/>
+            <wp:effectExtent l="0" t="0" r="6985" b="8890"/>
+            <wp:docPr id="10" name="Bild 10"/>
+            <wp:cNvGraphicFramePr>
+              <a:graphicFrameLocks xmlns:a="http://schemas.openxmlformats.org/drawingml/2006/main" noChangeAspect="1"/>
+            </wp:cNvGraphicFramePr>
+            <a:graphic xmlns:a="http://schemas.openxmlformats.org/drawingml/2006/main">
+              <a:graphicData uri="http://schemas.openxmlformats.org/drawingml/2006/picture">
+                <pic:pic xmlns:pic="http://schemas.openxmlformats.org/drawingml/2006/picture">
+                  <pic:nvPicPr>
+                    <pic:cNvPr id="0" name="p12_3.png"/>
+                    <pic:cNvPicPr/>
+                  </pic:nvPicPr>
+                  <pic:blipFill>
+                    <a:blip r:embed="rId18">
+                      <a:extLst>
+                        <a:ext uri="{28A0092B-C50C-407E-A947-70E740481C1C}">
+                          <a14:useLocalDpi xmlns:a14="http://schemas.microsoft.com/office/drawing/2010/main" val="0"/>
+                        </a:ext>
+                      </a:extLst>
+                    </a:blip>
+                    <a:stretch>
+                      <a:fillRect/>
+                    </a:stretch>
+                  </pic:blipFill>
+                  <pic:spPr>
+                    <a:xfrm>
+                      <a:off x="0" y="0"/>
+                      <a:ext cx="5733415" cy="3115310"/>
+                    </a:xfrm>
+                    <a:prstGeom prst="rect">
+                      <a:avLst/>
+                    </a:prstGeom>
+                  </pic:spPr>
+                </pic:pic>
+              </a:graphicData>
+            </a:graphic>
+          </wp:inline>
+        </w:drawing>
+      </w:r>
+    </w:p>
+    <w:p>
+      <w:pPr>
+        <w:pStyle w:val="normal"/>
+        <w:rPr>
+          <w:b/>
+          <w:sz w:val="24"/>
+          <w:szCs w:val="24"/>
+        </w:rPr>
+      </w:pPr>
+    </w:p>
+    <w:p>
+      <w:pPr>
+        <w:pStyle w:val="normal"/>
+        <w:rPr>
+          <w:b/>
+          <w:sz w:val="24"/>
+          <w:szCs w:val="24"/>
+        </w:rPr>
+      </w:pPr>
+      <w:r>
+        <w:rPr>
+          <w:b/>
+          <w:noProof/>
+          <w:sz w:val="24"/>
+          <w:szCs w:val="24"/>
+          <w:lang w:val="de-DE"/>
+        </w:rPr>
+        <w:lastRenderedPageBreak/>
+        <w:drawing>
+          <wp:inline distT="0" distB="0" distL="0" distR="0" wp14:anchorId="431E499C" wp14:editId="4A9C5182">
+            <wp:extent cx="5733415" cy="3014980"/>
+            <wp:effectExtent l="0" t="0" r="6985" b="7620"/>
+            <wp:docPr id="9" name="Bild 9"/>
+            <wp:cNvGraphicFramePr>
+              <a:graphicFrameLocks xmlns:a="http://schemas.openxmlformats.org/drawingml/2006/main" noChangeAspect="1"/>
+            </wp:cNvGraphicFramePr>
+            <a:graphic xmlns:a="http://schemas.openxmlformats.org/drawingml/2006/main">
+              <a:graphicData uri="http://schemas.openxmlformats.org/drawingml/2006/picture">
+                <pic:pic xmlns:pic="http://schemas.openxmlformats.org/drawingml/2006/picture">
+                  <pic:nvPicPr>
+                    <pic:cNvPr id="0" name="p12_4.png"/>
+                    <pic:cNvPicPr/>
+                  </pic:nvPicPr>
+                  <pic:blipFill>
+                    <a:blip r:embed="rId19">
+                      <a:extLst>
+                        <a:ext uri="{28A0092B-C50C-407E-A947-70E740481C1C}">
+                          <a14:useLocalDpi xmlns:a14="http://schemas.microsoft.com/office/drawing/2010/main" val="0"/>
+                        </a:ext>
+                      </a:extLst>
+                    </a:blip>
+                    <a:stretch>
+                      <a:fillRect/>
+                    </a:stretch>
+                  </pic:blipFill>
+                  <pic:spPr>
+                    <a:xfrm>
+                      <a:off x="0" y="0"/>
+                      <a:ext cx="5733415" cy="3014980"/>
+                    </a:xfrm>
+                    <a:prstGeom prst="rect">
+                      <a:avLst/>
+                    </a:prstGeom>
+                  </pic:spPr>
+                </pic:pic>
+              </a:graphicData>
+            </a:graphic>
+          </wp:inline>
+        </w:drawing>
+      </w:r>
+    </w:p>
+    <w:p>
+      <w:pPr>
+        <w:pStyle w:val="normal"/>
+        <w:rPr>
+          <w:b/>
+          <w:sz w:val="24"/>
+          <w:szCs w:val="24"/>
+        </w:rPr>
+      </w:pPr>
+    </w:p>
+    <w:p>
+      <w:pPr>
+        <w:pStyle w:val="normal"/>
+        <w:rPr>
+          <w:b/>
+          <w:sz w:val="24"/>
+          <w:szCs w:val="24"/>
+        </w:rPr>
+      </w:pPr>
+      <w:r>
+        <w:rPr>
+          <w:b/>
+          <w:noProof/>
+          <w:sz w:val="24"/>
+          <w:szCs w:val="24"/>
+          <w:lang w:val="de-DE"/>
+        </w:rPr>
+        <w:drawing>
+          <wp:inline distT="0" distB="0" distL="0" distR="0" wp14:anchorId="6AA991BD" wp14:editId="1E90B8BA">
+            <wp:extent cx="5733415" cy="3012440"/>
+            <wp:effectExtent l="0" t="0" r="6985" b="10160"/>
+            <wp:docPr id="14" name="Bild 14"/>
+            <wp:cNvGraphicFramePr>
+              <a:graphicFrameLocks xmlns:a="http://schemas.openxmlformats.org/drawingml/2006/main" noChangeAspect="1"/>
+            </wp:cNvGraphicFramePr>
+            <a:graphic xmlns:a="http://schemas.openxmlformats.org/drawingml/2006/main">
+              <a:graphicData uri="http://schemas.openxmlformats.org/drawingml/2006/picture">
+                <pic:pic xmlns:pic="http://schemas.openxmlformats.org/drawingml/2006/picture">
+                  <pic:nvPicPr>
+                    <pic:cNvPr id="0" name="p12_5.png"/>
+                    <pic:cNvPicPr/>
+                  </pic:nvPicPr>
+                  <pic:blipFill>
+                    <a:blip r:embed="rId20">
+                      <a:extLst>
+                        <a:ext uri="{28A0092B-C50C-407E-A947-70E740481C1C}">
+                          <a14:useLocalDpi xmlns:a14="http://schemas.microsoft.com/office/drawing/2010/main" val="0"/>
+                        </a:ext>
+                      </a:extLst>
+                    </a:blip>
+                    <a:stretch>
+                      <a:fillRect/>
+                    </a:stretch>
+                  </pic:blipFill>
+                  <pic:spPr>
+                    <a:xfrm>
+                      <a:off x="0" y="0"/>
+                      <a:ext cx="5733415" cy="3012440"/>
+                    </a:xfrm>
+                    <a:prstGeom prst="rect">
+                      <a:avLst/>
+                    </a:prstGeom>
+                  </pic:spPr>
+                </pic:pic>
+              </a:graphicData>
+            </a:graphic>
+          </wp:inline>
+        </w:drawing>
+      </w:r>
+    </w:p>
+    <w:p>
+      <w:pPr>
+        <w:pStyle w:val="normal"/>
+        <w:rPr>
+          <w:b/>
+          <w:sz w:val="24"/>
+          <w:szCs w:val="24"/>
+        </w:rPr>
+      </w:pPr>
+    </w:p>
+    <w:p>
+      <w:pPr>
+        <w:pStyle w:val="normal"/>
+        <w:rPr>
+          <w:b/>
+          <w:sz w:val="24"/>
+          <w:szCs w:val="24"/>
+        </w:rPr>
+      </w:pPr>
+      <w:r>
+        <w:rPr>
+          <w:b/>
+          <w:noProof/>
+          <w:sz w:val="24"/>
+          <w:szCs w:val="24"/>
+          <w:lang w:val="de-DE"/>
+        </w:rPr>
+        <w:lastRenderedPageBreak/>
+        <w:drawing>
+          <wp:inline distT="0" distB="0" distL="0" distR="0" wp14:anchorId="272843AF" wp14:editId="4B20D3FC">
+            <wp:extent cx="5733415" cy="3054350"/>
+            <wp:effectExtent l="0" t="0" r="6985" b="0"/>
+            <wp:docPr id="18" name="Bild 18"/>
+            <wp:cNvGraphicFramePr>
+              <a:graphicFrameLocks xmlns:a="http://schemas.openxmlformats.org/drawingml/2006/main" noChangeAspect="1"/>
+            </wp:cNvGraphicFramePr>
+            <a:graphic xmlns:a="http://schemas.openxmlformats.org/drawingml/2006/main">
+              <a:graphicData uri="http://schemas.openxmlformats.org/drawingml/2006/picture">
+                <pic:pic xmlns:pic="http://schemas.openxmlformats.org/drawingml/2006/picture">
+                  <pic:nvPicPr>
+                    <pic:cNvPr id="0" name="p12_6.png"/>
+                    <pic:cNvPicPr/>
+                  </pic:nvPicPr>
+                  <pic:blipFill>
+                    <a:blip r:embed="rId21">
+                      <a:extLst>
+                        <a:ext uri="{28A0092B-C50C-407E-A947-70E740481C1C}">
+                          <a14:useLocalDpi xmlns:a14="http://schemas.microsoft.com/office/drawing/2010/main" val="0"/>
+                        </a:ext>
+                      </a:extLst>
+                    </a:blip>
+                    <a:stretch>
+                      <a:fillRect/>
+                    </a:stretch>
+                  </pic:blipFill>
+                  <pic:spPr>
+                    <a:xfrm>
+                      <a:off x="0" y="0"/>
+                      <a:ext cx="5733415" cy="3054350"/>
+                    </a:xfrm>
+                    <a:prstGeom prst="rect">
+                      <a:avLst/>
+                    </a:prstGeom>
                   </pic:spPr>
                 </pic:pic>
               </a:graphicData>
@@ -2361,7 +2852,7 @@
                     <pic:cNvPicPr/>
                   </pic:nvPicPr>
                   <pic:blipFill>
-                    <a:blip r:embed="rId15">
+                    <a:blip r:embed="rId22">
                       <a:extLst>
                         <a:ext uri="{28A0092B-C50C-407E-A947-70E740481C1C}">
                           <a14:useLocalDpi xmlns:a14="http://schemas.microsoft.com/office/drawing/2010/main" val="0"/>
@@ -2565,7 +3056,6 @@
         <w:rPr>
           <w:b/>
         </w:rPr>
-        <w:lastRenderedPageBreak/>
         <w:t xml:space="preserve">P - 14 Interaction with data persistence </w:t>
       </w:r>
     </w:p>
@@ -2590,6 +3080,7 @@
           <w:noProof/>
           <w:lang w:val="de-DE"/>
         </w:rPr>
+        <w:lastRenderedPageBreak/>
         <w:drawing>
           <wp:inline distT="0" distB="0" distL="0" distR="0" wp14:anchorId="270667E6" wp14:editId="3BCC9F3F">
             <wp:extent cx="5733415" cy="3583305"/>
@@ -2606,7 +3097,7 @@
                     <pic:cNvPicPr/>
                   </pic:nvPicPr>
                   <pic:blipFill>
-                    <a:blip r:embed="rId16">
+                    <a:blip r:embed="rId23">
                       <a:extLst>
                         <a:ext uri="{28A0092B-C50C-407E-A947-70E740481C1C}">
                           <a14:useLocalDpi xmlns:a14="http://schemas.microsoft.com/office/drawing/2010/main" val="0"/>
@@ -2736,7 +3227,7 @@
                     <pic:cNvPicPr/>
                   </pic:nvPicPr>
                   <pic:blipFill>
-                    <a:blip r:embed="rId17">
+                    <a:blip r:embed="rId24">
                       <a:extLst>
                         <a:ext uri="{28A0092B-C50C-407E-A947-70E740481C1C}">
                           <a14:useLocalDpi xmlns:a14="http://schemas.microsoft.com/office/drawing/2010/main" val="0"/>
@@ -2806,7 +3297,238 @@
         <w:rPr>
           <w:b/>
         </w:rPr>
-        <w:t>P - 16 Bug tracking report showing the errors diagnosed and corrected.</w:t>
+        <w:t>P - 16 Show an API being used within your program.</w:t>
+      </w:r>
+    </w:p>
+    <w:p>
+      <w:pPr>
+        <w:pStyle w:val="normal"/>
+        <w:rPr>
+          <w:b/>
+        </w:rPr>
+      </w:pPr>
+    </w:p>
+    <w:p>
+      <w:pPr>
+        <w:pStyle w:val="normal"/>
+        <w:rPr>
+          <w:b/>
+        </w:rPr>
+      </w:pPr>
+      <w:r>
+        <w:rPr>
+          <w:b/>
+          <w:noProof/>
+          <w:lang w:val="de-DE"/>
+        </w:rPr>
+        <w:lastRenderedPageBreak/>
+        <w:drawing>
+          <wp:inline distT="0" distB="0" distL="0" distR="0" wp14:anchorId="6E3D23B8" wp14:editId="7C64B900">
+            <wp:extent cx="5733415" cy="5756910"/>
+            <wp:effectExtent l="0" t="0" r="6985" b="8890"/>
+            <wp:docPr id="25" name="Bild 25"/>
+            <wp:cNvGraphicFramePr>
+              <a:graphicFrameLocks xmlns:a="http://schemas.openxmlformats.org/drawingml/2006/main" noChangeAspect="1"/>
+            </wp:cNvGraphicFramePr>
+            <a:graphic xmlns:a="http://schemas.openxmlformats.org/drawingml/2006/main">
+              <a:graphicData uri="http://schemas.openxmlformats.org/drawingml/2006/picture">
+                <pic:pic xmlns:pic="http://schemas.openxmlformats.org/drawingml/2006/picture">
+                  <pic:nvPicPr>
+                    <pic:cNvPr id="0" name="p16_1.png"/>
+                    <pic:cNvPicPr/>
+                  </pic:nvPicPr>
+                  <pic:blipFill>
+                    <a:blip r:embed="rId25">
+                      <a:extLst>
+                        <a:ext uri="{28A0092B-C50C-407E-A947-70E740481C1C}">
+                          <a14:useLocalDpi xmlns:a14="http://schemas.microsoft.com/office/drawing/2010/main" val="0"/>
+                        </a:ext>
+                      </a:extLst>
+                    </a:blip>
+                    <a:stretch>
+                      <a:fillRect/>
+                    </a:stretch>
+                  </pic:blipFill>
+                  <pic:spPr>
+                    <a:xfrm>
+                      <a:off x="0" y="0"/>
+                      <a:ext cx="5733415" cy="5756910"/>
+                    </a:xfrm>
+                    <a:prstGeom prst="rect">
+                      <a:avLst/>
+                    </a:prstGeom>
+                  </pic:spPr>
+                </pic:pic>
+              </a:graphicData>
+            </a:graphic>
+          </wp:inline>
+        </w:drawing>
+      </w:r>
+    </w:p>
+    <w:p>
+      <w:pPr>
+        <w:pStyle w:val="normal"/>
+        <w:rPr>
+          <w:b/>
+        </w:rPr>
+      </w:pPr>
+    </w:p>
+    <w:p>
+      <w:pPr>
+        <w:pStyle w:val="normal"/>
+        <w:rPr>
+          <w:b/>
+        </w:rPr>
+      </w:pPr>
+      <w:r>
+        <w:rPr>
+          <w:b/>
+          <w:noProof/>
+          <w:lang w:val="de-DE"/>
+        </w:rPr>
+        <w:lastRenderedPageBreak/>
+        <w:drawing>
+          <wp:inline distT="0" distB="0" distL="0" distR="0" wp14:anchorId="54811894" wp14:editId="7798BE54">
+            <wp:extent cx="5664200" cy="4699000"/>
+            <wp:effectExtent l="0" t="0" r="0" b="0"/>
+            <wp:docPr id="26" name="Bild 26"/>
+            <wp:cNvGraphicFramePr>
+              <a:graphicFrameLocks xmlns:a="http://schemas.openxmlformats.org/drawingml/2006/main" noChangeAspect="1"/>
+            </wp:cNvGraphicFramePr>
+            <a:graphic xmlns:a="http://schemas.openxmlformats.org/drawingml/2006/main">
+              <a:graphicData uri="http://schemas.openxmlformats.org/drawingml/2006/picture">
+                <pic:pic xmlns:pic="http://schemas.openxmlformats.org/drawingml/2006/picture">
+                  <pic:nvPicPr>
+                    <pic:cNvPr id="0" name="p16_2.png"/>
+                    <pic:cNvPicPr/>
+                  </pic:nvPicPr>
+                  <pic:blipFill>
+                    <a:blip r:embed="rId26">
+                      <a:extLst>
+                        <a:ext uri="{28A0092B-C50C-407E-A947-70E740481C1C}">
+                          <a14:useLocalDpi xmlns:a14="http://schemas.microsoft.com/office/drawing/2010/main" val="0"/>
+                        </a:ext>
+                      </a:extLst>
+                    </a:blip>
+                    <a:stretch>
+                      <a:fillRect/>
+                    </a:stretch>
+                  </pic:blipFill>
+                  <pic:spPr>
+                    <a:xfrm>
+                      <a:off x="0" y="0"/>
+                      <a:ext cx="5664200" cy="4699000"/>
+                    </a:xfrm>
+                    <a:prstGeom prst="rect">
+                      <a:avLst/>
+                    </a:prstGeom>
+                  </pic:spPr>
+                </pic:pic>
+              </a:graphicData>
+            </a:graphic>
+          </wp:inline>
+        </w:drawing>
+      </w:r>
+    </w:p>
+    <w:p>
+      <w:pPr>
+        <w:pStyle w:val="normal"/>
+        <w:rPr>
+          <w:b/>
+        </w:rPr>
+      </w:pPr>
+    </w:p>
+    <w:p>
+      <w:pPr>
+        <w:pStyle w:val="normal"/>
+        <w:rPr>
+          <w:b/>
+        </w:rPr>
+      </w:pPr>
+      <w:r>
+        <w:rPr>
+          <w:b/>
+          <w:noProof/>
+          <w:lang w:val="de-DE"/>
+        </w:rPr>
+        <w:lastRenderedPageBreak/>
+        <w:drawing>
+          <wp:inline distT="0" distB="0" distL="0" distR="0" wp14:anchorId="0D570A5F" wp14:editId="37254497">
+            <wp:extent cx="5733415" cy="5996305"/>
+            <wp:effectExtent l="0" t="0" r="6985" b="0"/>
+            <wp:docPr id="27" name="Bild 27"/>
+            <wp:cNvGraphicFramePr>
+              <a:graphicFrameLocks xmlns:a="http://schemas.openxmlformats.org/drawingml/2006/main" noChangeAspect="1"/>
+            </wp:cNvGraphicFramePr>
+            <a:graphic xmlns:a="http://schemas.openxmlformats.org/drawingml/2006/main">
+              <a:graphicData uri="http://schemas.openxmlformats.org/drawingml/2006/picture">
+                <pic:pic xmlns:pic="http://schemas.openxmlformats.org/drawingml/2006/picture">
+                  <pic:nvPicPr>
+                    <pic:cNvPr id="0" name="p16_3.png"/>
+                    <pic:cNvPicPr/>
+                  </pic:nvPicPr>
+                  <pic:blipFill>
+                    <a:blip r:embed="rId27">
+                      <a:extLst>
+                        <a:ext uri="{28A0092B-C50C-407E-A947-70E740481C1C}">
+                          <a14:useLocalDpi xmlns:a14="http://schemas.microsoft.com/office/drawing/2010/main" val="0"/>
+                        </a:ext>
+                      </a:extLst>
+                    </a:blip>
+                    <a:stretch>
+                      <a:fillRect/>
+                    </a:stretch>
+                  </pic:blipFill>
+                  <pic:spPr>
+                    <a:xfrm>
+                      <a:off x="0" y="0"/>
+                      <a:ext cx="5733415" cy="5996305"/>
+                    </a:xfrm>
+                    <a:prstGeom prst="rect">
+                      <a:avLst/>
+                    </a:prstGeom>
+                  </pic:spPr>
+                </pic:pic>
+              </a:graphicData>
+            </a:graphic>
+          </wp:inline>
+        </w:drawing>
+      </w:r>
+    </w:p>
+    <w:p>
+      <w:pPr>
+        <w:pStyle w:val="normal"/>
+        <w:rPr>
+          <w:b/>
+        </w:rPr>
+      </w:pPr>
+    </w:p>
+    <w:p>
+      <w:pPr>
+        <w:pStyle w:val="normal"/>
+        <w:rPr>
+          <w:b/>
+        </w:rPr>
+      </w:pPr>
+    </w:p>
+    <w:p>
+      <w:pPr>
+        <w:pStyle w:val="normal"/>
+        <w:rPr>
+          <w:b/>
+        </w:rPr>
+      </w:pPr>
+      <w:r>
+        <w:rPr>
+          <w:b/>
+        </w:rPr>
+        <w:t>P - 17</w:t>
+      </w:r>
+      <w:r>
+        <w:rPr>
+          <w:b/>
+        </w:rPr>
+        <w:t xml:space="preserve"> Bug tracking report showing the errors diagnosed and corrected.</w:t>
       </w:r>
     </w:p>
     <w:p>
@@ -3000,7 +3722,15 @@
                 <w:sz w:val="15"/>
                 <w:szCs w:val="15"/>
               </w:rPr>
-              <w:t>User must be able to add a trip</w:t>
+              <w:t xml:space="preserve">User must </w:t>
+            </w:r>
+            <w:r>
+              <w:rPr>
+                <w:b/>
+                <w:sz w:val="15"/>
+                <w:szCs w:val="15"/>
+              </w:rPr>
+              <w:t>be able to see info when clicking marker</w:t>
             </w:r>
           </w:p>
         </w:tc>
@@ -3009,6 +3739,317 @@
             <w:tcW w:w="1470" w:type="dxa"/>
             <w:tcBorders>
               <w:top w:val="single" w:sz="7" w:space="0" w:color="000000"/>
+              <w:left w:val="single" w:sz="7" w:space="0" w:color="000000"/>
+              <w:bottom w:val="single" w:sz="2" w:space="0" w:color="auto"/>
+              <w:right w:val="single" w:sz="7" w:space="0" w:color="000000"/>
+            </w:tcBorders>
+            <w:shd w:val="clear" w:color="auto" w:fill="FF5F5E"/>
+            <w:tcMar>
+              <w:top w:w="60" w:type="dxa"/>
+              <w:left w:w="60" w:type="dxa"/>
+              <w:bottom w:w="60" w:type="dxa"/>
+              <w:right w:w="60" w:type="dxa"/>
+            </w:tcMar>
+          </w:tcPr>
+          <w:p>
+            <w:pPr>
+              <w:pStyle w:val="normal"/>
+              <w:rPr>
+                <w:b/>
+                <w:sz w:val="15"/>
+                <w:szCs w:val="15"/>
+              </w:rPr>
+            </w:pPr>
+            <w:r>
+              <w:rPr>
+                <w:b/>
+                <w:sz w:val="15"/>
+                <w:szCs w:val="15"/>
+              </w:rPr>
+              <w:t>Failed</w:t>
+            </w:r>
+          </w:p>
+          <w:p>
+            <w:pPr>
+              <w:jc w:val="center"/>
+            </w:pPr>
+          </w:p>
+        </w:tc>
+        <w:tc>
+          <w:tcPr>
+            <w:tcW w:w="2385" w:type="dxa"/>
+            <w:tcBorders>
+              <w:top w:val="single" w:sz="7" w:space="0" w:color="000000"/>
+              <w:left w:val="single" w:sz="7" w:space="0" w:color="000000"/>
+              <w:bottom w:val="single" w:sz="7" w:space="0" w:color="000000"/>
+              <w:right w:val="single" w:sz="7" w:space="0" w:color="000000"/>
+            </w:tcBorders>
+            <w:tcMar>
+              <w:top w:w="60" w:type="dxa"/>
+              <w:left w:w="60" w:type="dxa"/>
+              <w:bottom w:w="60" w:type="dxa"/>
+              <w:right w:w="60" w:type="dxa"/>
+            </w:tcMar>
+          </w:tcPr>
+          <w:p>
+            <w:pPr>
+              <w:pStyle w:val="normal"/>
+              <w:rPr>
+                <w:b/>
+                <w:sz w:val="15"/>
+                <w:szCs w:val="15"/>
+              </w:rPr>
+            </w:pPr>
+            <w:r>
+              <w:rPr>
+                <w:b/>
+                <w:sz w:val="15"/>
+                <w:szCs w:val="15"/>
+              </w:rPr>
+              <w:t>Info window populates with data from the api</w:t>
+            </w:r>
+          </w:p>
+        </w:tc>
+        <w:tc>
+          <w:tcPr>
+            <w:tcW w:w="2925" w:type="dxa"/>
+            <w:tcBorders>
+              <w:top w:val="single" w:sz="7" w:space="0" w:color="000000"/>
+              <w:left w:val="single" w:sz="7" w:space="0" w:color="000000"/>
+              <w:bottom w:val="single" w:sz="2" w:space="0" w:color="000000"/>
+              <w:right w:val="single" w:sz="7" w:space="0" w:color="000000"/>
+            </w:tcBorders>
+            <w:shd w:val="clear" w:color="auto" w:fill="9CE159"/>
+            <w:tcMar>
+              <w:top w:w="60" w:type="dxa"/>
+              <w:left w:w="60" w:type="dxa"/>
+              <w:bottom w:w="60" w:type="dxa"/>
+              <w:right w:w="60" w:type="dxa"/>
+            </w:tcMar>
+          </w:tcPr>
+          <w:p>
+            <w:pPr>
+              <w:pStyle w:val="normal"/>
+              <w:rPr>
+                <w:b/>
+                <w:sz w:val="15"/>
+                <w:szCs w:val="15"/>
+              </w:rPr>
+            </w:pPr>
+            <w:r>
+              <w:rPr>
+                <w:b/>
+                <w:sz w:val="15"/>
+                <w:szCs w:val="15"/>
+              </w:rPr>
+              <w:t>Passed</w:t>
+            </w:r>
+          </w:p>
+        </w:tc>
+      </w:tr>
+      <w:tr>
+        <w:trPr>
+          <w:trHeight w:val="540"/>
+        </w:trPr>
+        <w:tc>
+          <w:tcPr>
+            <w:tcW w:w="1875" w:type="dxa"/>
+            <w:tcBorders>
+              <w:top w:val="single" w:sz="7" w:space="0" w:color="000000"/>
+              <w:left w:val="single" w:sz="7" w:space="0" w:color="000000"/>
+              <w:bottom w:val="single" w:sz="7" w:space="0" w:color="000000"/>
+              <w:right w:val="single" w:sz="2" w:space="0" w:color="auto"/>
+            </w:tcBorders>
+            <w:shd w:val="clear" w:color="auto" w:fill="E3E4E4"/>
+            <w:tcMar>
+              <w:top w:w="60" w:type="dxa"/>
+              <w:left w:w="60" w:type="dxa"/>
+              <w:bottom w:w="60" w:type="dxa"/>
+              <w:right w:w="60" w:type="dxa"/>
+            </w:tcMar>
+          </w:tcPr>
+          <w:p>
+            <w:pPr>
+              <w:pStyle w:val="normal"/>
+              <w:rPr>
+                <w:b/>
+                <w:sz w:val="15"/>
+                <w:szCs w:val="15"/>
+              </w:rPr>
+            </w:pPr>
+            <w:r>
+              <w:rPr>
+                <w:b/>
+                <w:sz w:val="15"/>
+                <w:szCs w:val="15"/>
+              </w:rPr>
+              <w:t>The info is generated with each new marker</w:t>
+            </w:r>
+          </w:p>
+        </w:tc>
+        <w:tc>
+          <w:tcPr>
+            <w:tcW w:w="1470" w:type="dxa"/>
+            <w:tcBorders>
+              <w:top w:val="single" w:sz="2" w:space="0" w:color="auto"/>
+              <w:left w:val="single" w:sz="2" w:space="0" w:color="auto"/>
+              <w:bottom w:val="single" w:sz="2" w:space="0" w:color="auto"/>
+              <w:right w:val="single" w:sz="2" w:space="0" w:color="auto"/>
+            </w:tcBorders>
+            <w:shd w:val="clear" w:color="auto" w:fill="FF0000"/>
+            <w:tcMar>
+              <w:top w:w="60" w:type="dxa"/>
+              <w:left w:w="60" w:type="dxa"/>
+              <w:bottom w:w="60" w:type="dxa"/>
+              <w:right w:w="60" w:type="dxa"/>
+            </w:tcMar>
+          </w:tcPr>
+          <w:p>
+            <w:pPr>
+              <w:pStyle w:val="normal"/>
+              <w:rPr>
+                <w:b/>
+              </w:rPr>
+            </w:pPr>
+            <w:r>
+              <w:rPr>
+                <w:b/>
+                <w:sz w:val="15"/>
+                <w:szCs w:val="15"/>
+              </w:rPr>
+              <w:t>Failed</w:t>
+            </w:r>
+          </w:p>
+          <w:p>
+            <w:pPr>
+              <w:jc w:val="center"/>
+            </w:pPr>
+          </w:p>
+        </w:tc>
+        <w:tc>
+          <w:tcPr>
+            <w:tcW w:w="2385" w:type="dxa"/>
+            <w:tcBorders>
+              <w:top w:val="single" w:sz="7" w:space="0" w:color="000000"/>
+              <w:left w:val="single" w:sz="2" w:space="0" w:color="auto"/>
+              <w:bottom w:val="single" w:sz="7" w:space="0" w:color="000000"/>
+              <w:right w:val="single" w:sz="2" w:space="0" w:color="000000"/>
+            </w:tcBorders>
+            <w:shd w:val="clear" w:color="auto" w:fill="EFEFEF"/>
+            <w:tcMar>
+              <w:top w:w="60" w:type="dxa"/>
+              <w:left w:w="60" w:type="dxa"/>
+              <w:bottom w:w="60" w:type="dxa"/>
+              <w:right w:w="60" w:type="dxa"/>
+            </w:tcMar>
+          </w:tcPr>
+          <w:p>
+            <w:pPr>
+              <w:pStyle w:val="normal"/>
+              <w:rPr>
+                <w:b/>
+              </w:rPr>
+            </w:pPr>
+            <w:r>
+              <w:rPr>
+                <w:b/>
+                <w:sz w:val="15"/>
+                <w:szCs w:val="15"/>
+              </w:rPr>
+              <w:t>The population works and the nearest city info has been fixed to be be accurate</w:t>
+            </w:r>
+          </w:p>
+        </w:tc>
+        <w:tc>
+          <w:tcPr>
+            <w:tcW w:w="2925" w:type="dxa"/>
+            <w:tcBorders>
+              <w:top w:val="single" w:sz="2" w:space="0" w:color="000000"/>
+              <w:left w:val="single" w:sz="2" w:space="0" w:color="000000"/>
+              <w:bottom w:val="single" w:sz="2" w:space="0" w:color="000000"/>
+              <w:right w:val="single" w:sz="2" w:space="0" w:color="000000"/>
+            </w:tcBorders>
+            <w:shd w:val="clear" w:color="auto" w:fill="99CC00"/>
+            <w:tcMar>
+              <w:top w:w="60" w:type="dxa"/>
+              <w:left w:w="60" w:type="dxa"/>
+              <w:bottom w:w="60" w:type="dxa"/>
+              <w:right w:w="60" w:type="dxa"/>
+            </w:tcMar>
+          </w:tcPr>
+          <w:p>
+            <w:pPr>
+              <w:pStyle w:val="normal"/>
+              <w:rPr>
+                <w:b/>
+                <w:sz w:val="15"/>
+                <w:szCs w:val="15"/>
+              </w:rPr>
+            </w:pPr>
+            <w:r>
+              <w:rPr>
+                <w:b/>
+                <w:sz w:val="15"/>
+                <w:szCs w:val="15"/>
+              </w:rPr>
+              <w:t xml:space="preserve">Passed </w:t>
+            </w:r>
+          </w:p>
+          <w:p>
+            <w:pPr>
+              <w:jc w:val="center"/>
+            </w:pPr>
+          </w:p>
+        </w:tc>
+      </w:tr>
+      <w:tr>
+        <w:trPr>
+          <w:trHeight w:val="720"/>
+        </w:trPr>
+        <w:tc>
+          <w:tcPr>
+            <w:tcW w:w="1875" w:type="dxa"/>
+            <w:tcBorders>
+              <w:top w:val="single" w:sz="7" w:space="0" w:color="000000"/>
+              <w:left w:val="single" w:sz="7" w:space="0" w:color="000000"/>
+              <w:bottom w:val="single" w:sz="7" w:space="0" w:color="000000"/>
+              <w:right w:val="single" w:sz="7" w:space="0" w:color="000000"/>
+            </w:tcBorders>
+            <w:shd w:val="clear" w:color="auto" w:fill="E3E4E4"/>
+            <w:tcMar>
+              <w:top w:w="60" w:type="dxa"/>
+              <w:left w:w="60" w:type="dxa"/>
+              <w:bottom w:w="60" w:type="dxa"/>
+              <w:right w:w="60" w:type="dxa"/>
+            </w:tcMar>
+          </w:tcPr>
+          <w:p>
+            <w:pPr>
+              <w:pStyle w:val="normal"/>
+              <w:rPr>
+                <w:b/>
+                <w:sz w:val="15"/>
+                <w:szCs w:val="15"/>
+              </w:rPr>
+            </w:pPr>
+            <w:bookmarkStart w:id="0" w:name="_GoBack"/>
+            <w:r>
+              <w:rPr>
+                <w:b/>
+                <w:sz w:val="15"/>
+                <w:szCs w:val="15"/>
+              </w:rPr>
+              <w:lastRenderedPageBreak/>
+              <w:t>Trip date cannot be made for dates passed</w:t>
+            </w:r>
+            <w:bookmarkEnd w:id="0"/>
+          </w:p>
+        </w:tc>
+        <w:tc>
+          <w:tcPr>
+            <w:tcW w:w="1470" w:type="dxa"/>
+            <w:tcBorders>
+              <w:top w:val="single" w:sz="2" w:space="0" w:color="auto"/>
               <w:left w:val="single" w:sz="7" w:space="0" w:color="000000"/>
               <w:bottom w:val="single" w:sz="7" w:space="0" w:color="000000"/>
               <w:right w:val="single" w:sz="7" w:space="0" w:color="000000"/>
@@ -3071,7 +4112,7 @@
                 <w:sz w:val="15"/>
                 <w:szCs w:val="15"/>
               </w:rPr>
-              <w:t>Saving a user, using the ID to assign a trip</w:t>
+              <w:t>Added validations to stop creation of trips with past dates</w:t>
             </w:r>
           </w:p>
         </w:tc>
@@ -3079,141 +4120,12 @@
           <w:tcPr>
             <w:tcW w:w="2925" w:type="dxa"/>
             <w:tcBorders>
-              <w:top w:val="single" w:sz="7" w:space="0" w:color="000000"/>
+              <w:top w:val="single" w:sz="2" w:space="0" w:color="000000"/>
               <w:left w:val="single" w:sz="7" w:space="0" w:color="000000"/>
               <w:bottom w:val="single" w:sz="7" w:space="0" w:color="000000"/>
               <w:right w:val="single" w:sz="7" w:space="0" w:color="000000"/>
             </w:tcBorders>
             <w:shd w:val="clear" w:color="auto" w:fill="9CE159"/>
-            <w:tcMar>
-              <w:top w:w="60" w:type="dxa"/>
-              <w:left w:w="60" w:type="dxa"/>
-              <w:bottom w:w="60" w:type="dxa"/>
-              <w:right w:w="60" w:type="dxa"/>
-            </w:tcMar>
-          </w:tcPr>
-          <w:p>
-            <w:pPr>
-              <w:pStyle w:val="normal"/>
-              <w:rPr>
-                <w:b/>
-                <w:sz w:val="15"/>
-                <w:szCs w:val="15"/>
-              </w:rPr>
-            </w:pPr>
-            <w:r>
-              <w:rPr>
-                <w:b/>
-                <w:sz w:val="15"/>
-                <w:szCs w:val="15"/>
-              </w:rPr>
-              <w:t>Passed</w:t>
-            </w:r>
-          </w:p>
-        </w:tc>
-      </w:tr>
-      <w:tr>
-        <w:trPr>
-          <w:trHeight w:val="540"/>
-        </w:trPr>
-        <w:tc>
-          <w:tcPr>
-            <w:tcW w:w="1875" w:type="dxa"/>
-            <w:tcBorders>
-              <w:top w:val="single" w:sz="7" w:space="0" w:color="000000"/>
-              <w:left w:val="single" w:sz="7" w:space="0" w:color="000000"/>
-              <w:bottom w:val="single" w:sz="7" w:space="0" w:color="000000"/>
-              <w:right w:val="single" w:sz="7" w:space="0" w:color="000000"/>
-            </w:tcBorders>
-            <w:shd w:val="clear" w:color="auto" w:fill="E3E4E4"/>
-            <w:tcMar>
-              <w:top w:w="60" w:type="dxa"/>
-              <w:left w:w="60" w:type="dxa"/>
-              <w:bottom w:w="60" w:type="dxa"/>
-              <w:right w:w="60" w:type="dxa"/>
-            </w:tcMar>
-          </w:tcPr>
-          <w:p>
-            <w:pPr>
-              <w:pStyle w:val="normal"/>
-              <w:rPr>
-                <w:b/>
-                <w:sz w:val="15"/>
-                <w:szCs w:val="15"/>
-              </w:rPr>
-            </w:pPr>
-            <w:r>
-              <w:rPr>
-                <w:b/>
-                <w:sz w:val="15"/>
-                <w:szCs w:val="15"/>
-              </w:rPr>
-              <w:t>Trip has a starting and end date</w:t>
-            </w:r>
-          </w:p>
-        </w:tc>
-        <w:tc>
-          <w:tcPr>
-            <w:tcW w:w="1470" w:type="dxa"/>
-            <w:tcBorders>
-              <w:top w:val="single" w:sz="7" w:space="0" w:color="000000"/>
-              <w:left w:val="single" w:sz="7" w:space="0" w:color="000000"/>
-              <w:bottom w:val="single" w:sz="7" w:space="0" w:color="000000"/>
-              <w:right w:val="single" w:sz="7" w:space="0" w:color="000000"/>
-            </w:tcBorders>
-            <w:shd w:val="clear" w:color="auto" w:fill="EFEFEF"/>
-            <w:tcMar>
-              <w:top w:w="60" w:type="dxa"/>
-              <w:left w:w="60" w:type="dxa"/>
-              <w:bottom w:w="60" w:type="dxa"/>
-              <w:right w:w="60" w:type="dxa"/>
-            </w:tcMar>
-          </w:tcPr>
-          <w:p>
-            <w:pPr>
-              <w:pStyle w:val="normal"/>
-              <w:rPr>
-                <w:b/>
-              </w:rPr>
-            </w:pPr>
-          </w:p>
-        </w:tc>
-        <w:tc>
-          <w:tcPr>
-            <w:tcW w:w="2385" w:type="dxa"/>
-            <w:tcBorders>
-              <w:top w:val="single" w:sz="7" w:space="0" w:color="000000"/>
-              <w:left w:val="single" w:sz="7" w:space="0" w:color="000000"/>
-              <w:bottom w:val="single" w:sz="7" w:space="0" w:color="000000"/>
-              <w:right w:val="single" w:sz="7" w:space="0" w:color="000000"/>
-            </w:tcBorders>
-            <w:shd w:val="clear" w:color="auto" w:fill="EFEFEF"/>
-            <w:tcMar>
-              <w:top w:w="60" w:type="dxa"/>
-              <w:left w:w="60" w:type="dxa"/>
-              <w:bottom w:w="60" w:type="dxa"/>
-              <w:right w:w="60" w:type="dxa"/>
-            </w:tcMar>
-          </w:tcPr>
-          <w:p>
-            <w:pPr>
-              <w:pStyle w:val="normal"/>
-              <w:rPr>
-                <w:b/>
-              </w:rPr>
-            </w:pPr>
-          </w:p>
-        </w:tc>
-        <w:tc>
-          <w:tcPr>
-            <w:tcW w:w="2925" w:type="dxa"/>
-            <w:tcBorders>
-              <w:top w:val="single" w:sz="7" w:space="0" w:color="000000"/>
-              <w:left w:val="single" w:sz="7" w:space="0" w:color="000000"/>
-              <w:bottom w:val="single" w:sz="7" w:space="0" w:color="000000"/>
-              <w:right w:val="single" w:sz="7" w:space="0" w:color="000000"/>
-            </w:tcBorders>
-            <w:shd w:val="clear" w:color="auto" w:fill="EFEFEF"/>
             <w:tcMar>
               <w:top w:w="60" w:type="dxa"/>
               <w:left w:w="60" w:type="dxa"/>
@@ -3277,154 +4189,6 @@
                 <w:sz w:val="15"/>
                 <w:szCs w:val="15"/>
               </w:rPr>
-              <w:t>Trip date cannot be made for dates passed</w:t>
-            </w:r>
-          </w:p>
-        </w:tc>
-        <w:tc>
-          <w:tcPr>
-            <w:tcW w:w="1470" w:type="dxa"/>
-            <w:tcBorders>
-              <w:top w:val="single" w:sz="7" w:space="0" w:color="000000"/>
-              <w:left w:val="single" w:sz="7" w:space="0" w:color="000000"/>
-              <w:bottom w:val="single" w:sz="7" w:space="0" w:color="000000"/>
-              <w:right w:val="single" w:sz="7" w:space="0" w:color="000000"/>
-            </w:tcBorders>
-            <w:shd w:val="clear" w:color="auto" w:fill="FF5F5E"/>
-            <w:tcMar>
-              <w:top w:w="60" w:type="dxa"/>
-              <w:left w:w="60" w:type="dxa"/>
-              <w:bottom w:w="60" w:type="dxa"/>
-              <w:right w:w="60" w:type="dxa"/>
-            </w:tcMar>
-          </w:tcPr>
-          <w:p>
-            <w:pPr>
-              <w:pStyle w:val="normal"/>
-              <w:rPr>
-                <w:b/>
-                <w:sz w:val="15"/>
-                <w:szCs w:val="15"/>
-              </w:rPr>
-            </w:pPr>
-            <w:r>
-              <w:rPr>
-                <w:b/>
-                <w:sz w:val="15"/>
-                <w:szCs w:val="15"/>
-              </w:rPr>
-              <w:t>Failed</w:t>
-            </w:r>
-          </w:p>
-        </w:tc>
-        <w:tc>
-          <w:tcPr>
-            <w:tcW w:w="2385" w:type="dxa"/>
-            <w:tcBorders>
-              <w:top w:val="single" w:sz="7" w:space="0" w:color="000000"/>
-              <w:left w:val="single" w:sz="7" w:space="0" w:color="000000"/>
-              <w:bottom w:val="single" w:sz="7" w:space="0" w:color="000000"/>
-              <w:right w:val="single" w:sz="7" w:space="0" w:color="000000"/>
-            </w:tcBorders>
-            <w:tcMar>
-              <w:top w:w="60" w:type="dxa"/>
-              <w:left w:w="60" w:type="dxa"/>
-              <w:bottom w:w="60" w:type="dxa"/>
-              <w:right w:w="60" w:type="dxa"/>
-            </w:tcMar>
-          </w:tcPr>
-          <w:p>
-            <w:pPr>
-              <w:pStyle w:val="normal"/>
-              <w:rPr>
-                <w:b/>
-                <w:sz w:val="15"/>
-                <w:szCs w:val="15"/>
-              </w:rPr>
-            </w:pPr>
-            <w:r>
-              <w:rPr>
-                <w:b/>
-                <w:sz w:val="15"/>
-                <w:szCs w:val="15"/>
-              </w:rPr>
-              <w:t>Added validations to stop creation of trips with past dates</w:t>
-            </w:r>
-          </w:p>
-        </w:tc>
-        <w:tc>
-          <w:tcPr>
-            <w:tcW w:w="2925" w:type="dxa"/>
-            <w:tcBorders>
-              <w:top w:val="single" w:sz="7" w:space="0" w:color="000000"/>
-              <w:left w:val="single" w:sz="7" w:space="0" w:color="000000"/>
-              <w:bottom w:val="single" w:sz="7" w:space="0" w:color="000000"/>
-              <w:right w:val="single" w:sz="7" w:space="0" w:color="000000"/>
-            </w:tcBorders>
-            <w:shd w:val="clear" w:color="auto" w:fill="9CE159"/>
-            <w:tcMar>
-              <w:top w:w="60" w:type="dxa"/>
-              <w:left w:w="60" w:type="dxa"/>
-              <w:bottom w:w="60" w:type="dxa"/>
-              <w:right w:w="60" w:type="dxa"/>
-            </w:tcMar>
-          </w:tcPr>
-          <w:p>
-            <w:pPr>
-              <w:pStyle w:val="normal"/>
-              <w:rPr>
-                <w:b/>
-                <w:sz w:val="15"/>
-                <w:szCs w:val="15"/>
-              </w:rPr>
-            </w:pPr>
-            <w:r>
-              <w:rPr>
-                <w:b/>
-                <w:sz w:val="15"/>
-                <w:szCs w:val="15"/>
-              </w:rPr>
-              <w:t>Passed</w:t>
-            </w:r>
-          </w:p>
-        </w:tc>
-      </w:tr>
-      <w:tr>
-        <w:trPr>
-          <w:trHeight w:val="720"/>
-        </w:trPr>
-        <w:tc>
-          <w:tcPr>
-            <w:tcW w:w="1875" w:type="dxa"/>
-            <w:tcBorders>
-              <w:top w:val="single" w:sz="7" w:space="0" w:color="000000"/>
-              <w:left w:val="single" w:sz="7" w:space="0" w:color="000000"/>
-              <w:bottom w:val="single" w:sz="7" w:space="0" w:color="000000"/>
-              <w:right w:val="single" w:sz="7" w:space="0" w:color="000000"/>
-            </w:tcBorders>
-            <w:shd w:val="clear" w:color="auto" w:fill="E3E4E4"/>
-            <w:tcMar>
-              <w:top w:w="60" w:type="dxa"/>
-              <w:left w:w="60" w:type="dxa"/>
-              <w:bottom w:w="60" w:type="dxa"/>
-              <w:right w:w="60" w:type="dxa"/>
-            </w:tcMar>
-          </w:tcPr>
-          <w:p>
-            <w:pPr>
-              <w:pStyle w:val="normal"/>
-              <w:rPr>
-                <w:b/>
-                <w:sz w:val="15"/>
-                <w:szCs w:val="15"/>
-              </w:rPr>
-            </w:pPr>
-            <w:r>
-              <w:rPr>
-                <w:b/>
-                <w:sz w:val="15"/>
-                <w:szCs w:val="15"/>
-              </w:rPr>
               <w:t>Trip can only have a number of available spaces</w:t>
             </w:r>
           </w:p>
@@ -3564,42 +4328,20 @@
       </w:pPr>
       <w:r>
         <w:rPr>
-          <w:b/>
-        </w:rPr>
-        <w:t>P -17 Testing your program</w:t>
-      </w:r>
-    </w:p>
-    <w:p>
-      <w:pPr>
-        <w:pStyle w:val="normal"/>
-        <w:rPr>
-          <w:b/>
-        </w:rPr>
-      </w:pPr>
-    </w:p>
-    <w:p>
-      <w:pPr>
-        <w:pStyle w:val="normal"/>
-        <w:rPr>
-          <w:b/>
-        </w:rPr>
-      </w:pPr>
-      <w:r>
-        <w:rPr>
           <w:noProof/>
           <w:lang w:val="de-DE"/>
         </w:rPr>
         <w:drawing>
-          <wp:anchor distT="114300" distB="114300" distL="114300" distR="114300" simplePos="0" relativeHeight="251658240" behindDoc="0" locked="0" layoutInCell="1" hidden="0" allowOverlap="1" wp14:anchorId="74A4F2B2" wp14:editId="76FF7D9D">
+          <wp:anchor distT="114300" distB="114300" distL="114300" distR="114300" simplePos="0" relativeHeight="251658240" behindDoc="0" locked="0" layoutInCell="1" hidden="0" allowOverlap="1" wp14:anchorId="74A4F2B2" wp14:editId="0ED8EEF5">
             <wp:simplePos x="0" y="0"/>
             <wp:positionH relativeFrom="margin">
-              <wp:posOffset>-95249</wp:posOffset>
+              <wp:posOffset>-94615</wp:posOffset>
             </wp:positionH>
             <wp:positionV relativeFrom="paragraph">
-              <wp:posOffset>95250</wp:posOffset>
+              <wp:posOffset>523875</wp:posOffset>
             </wp:positionV>
-            <wp:extent cx="4591050" cy="2647950"/>
-            <wp:effectExtent l="0" t="0" r="0" b="0"/>
+            <wp:extent cx="4591050" cy="2529205"/>
+            <wp:effectExtent l="0" t="0" r="6350" b="10795"/>
             <wp:wrapTopAndBottom distT="114300" distB="114300"/>
             <wp:docPr id="8" name="image17.png"/>
             <wp:cNvGraphicFramePr/>
@@ -3611,8 +4353,13 @@
                     <pic:cNvPicPr preferRelativeResize="0"/>
                   </pic:nvPicPr>
                   <pic:blipFill>
-                    <a:blip r:embed="rId18"/>
-                    <a:srcRect/>
+                    <a:blip r:embed="rId28">
+                      <a:extLst>
+                        <a:ext uri="{28A0092B-C50C-407E-A947-70E740481C1C}">
+                          <a14:useLocalDpi xmlns:a14="http://schemas.microsoft.com/office/drawing/2010/main" val="0"/>
+                        </a:ext>
+                      </a:extLst>
+                    </a:blip>
                     <a:stretch>
                       <a:fillRect/>
                     </a:stretch>
@@ -3620,7 +4367,7 @@
                   <pic:spPr>
                     <a:xfrm>
                       <a:off x="0" y="0"/>
-                      <a:ext cx="4591050" cy="2647950"/>
+                      <a:ext cx="4591050" cy="2529205"/>
                     </a:xfrm>
                     <a:prstGeom prst="rect">
                       <a:avLst/>
@@ -3630,154 +4377,293 @@
                 </pic:pic>
               </a:graphicData>
             </a:graphic>
+            <wp14:sizeRelV relativeFrom="margin">
+              <wp14:pctHeight>0</wp14:pctHeight>
+            </wp14:sizeRelV>
           </wp:anchor>
         </w:drawing>
       </w:r>
-    </w:p>
-    <w:p>
-      <w:pPr>
-        <w:pStyle w:val="normal"/>
-        <w:rPr>
-          <w:b/>
-        </w:rPr>
-      </w:pPr>
-      <w:r>
-        <w:rPr>
-          <w:b/>
-        </w:rPr>
-        <w:t>Show the test not passing…..and then the test fixed.</w:t>
-      </w:r>
-    </w:p>
-    <w:p>
-      <w:pPr>
-        <w:pStyle w:val="normal"/>
-        <w:rPr>
-          <w:b/>
-        </w:rPr>
-      </w:pPr>
-    </w:p>
-    <w:p>
-      <w:pPr>
-        <w:pStyle w:val="normal"/>
-        <w:rPr>
-          <w:b/>
-        </w:rPr>
-      </w:pPr>
-    </w:p>
-    <w:p>
-      <w:pPr>
-        <w:pStyle w:val="normal"/>
-        <w:rPr>
-          <w:b/>
-        </w:rPr>
-      </w:pPr>
-    </w:p>
-    <w:p>
-      <w:pPr>
-        <w:pStyle w:val="normal"/>
-        <w:rPr>
-          <w:b/>
-        </w:rPr>
-      </w:pPr>
-    </w:p>
-    <w:p>
-      <w:pPr>
-        <w:pStyle w:val="normal"/>
-        <w:rPr>
-          <w:b/>
-        </w:rPr>
-      </w:pPr>
-    </w:p>
-    <w:p>
-      <w:pPr>
-        <w:pStyle w:val="normal"/>
-        <w:rPr>
-          <w:b/>
-        </w:rPr>
-      </w:pPr>
-    </w:p>
-    <w:p>
-      <w:pPr>
-        <w:pStyle w:val="normal"/>
-        <w:rPr>
-          <w:b/>
-        </w:rPr>
-      </w:pPr>
-    </w:p>
-    <w:p>
-      <w:pPr>
-        <w:pStyle w:val="normal"/>
-        <w:rPr>
-          <w:b/>
-        </w:rPr>
-      </w:pPr>
-    </w:p>
-    <w:p>
-      <w:pPr>
-        <w:pStyle w:val="normal"/>
-        <w:rPr>
-          <w:b/>
-        </w:rPr>
-      </w:pPr>
-    </w:p>
-    <w:p>
-      <w:pPr>
-        <w:pStyle w:val="normal"/>
-        <w:rPr>
-          <w:b/>
-        </w:rPr>
-      </w:pPr>
-    </w:p>
-    <w:p>
-      <w:pPr>
-        <w:pStyle w:val="normal"/>
-        <w:rPr>
-          <w:b/>
-        </w:rPr>
-      </w:pPr>
-      <w:r>
-        <w:rPr>
-          <w:b/>
-        </w:rPr>
-        <w:t>P - 18  Acceptance test plan.</w:t>
-      </w:r>
-    </w:p>
-    <w:p>
-      <w:pPr>
-        <w:pStyle w:val="normal"/>
-        <w:rPr>
-          <w:b/>
-        </w:rPr>
-      </w:pPr>
-    </w:p>
-    <w:p>
-      <w:pPr>
-        <w:pStyle w:val="normal"/>
-        <w:rPr>
-          <w:b/>
-        </w:rPr>
-      </w:pPr>
-    </w:p>
-    <w:p>
-      <w:pPr>
-        <w:pStyle w:val="normal"/>
-        <w:rPr>
-          <w:b/>
-        </w:rPr>
-      </w:pPr>
-    </w:p>
-    <w:p>
-      <w:pPr>
-        <w:pStyle w:val="normal"/>
-        <w:rPr>
-          <w:b/>
-        </w:rPr>
-      </w:pPr>
-      <w:r>
-        <w:rPr>
+      <w:r>
+        <w:rPr>
+          <w:b/>
+        </w:rPr>
+        <w:t>P -18</w:t>
+      </w:r>
+      <w:r>
+        <w:rPr>
+          <w:b/>
+        </w:rPr>
+        <w:t xml:space="preserve"> Testing your program</w:t>
+      </w:r>
+    </w:p>
+    <w:p>
+      <w:pPr>
+        <w:pStyle w:val="normal"/>
+        <w:rPr>
+          <w:b/>
+        </w:rPr>
+      </w:pPr>
+    </w:p>
+    <w:p>
+      <w:pPr>
+        <w:pStyle w:val="normal"/>
+        <w:rPr>
+          <w:b/>
+        </w:rPr>
+      </w:pPr>
+    </w:p>
+    <w:p>
+      <w:pPr>
+        <w:pStyle w:val="normal"/>
+        <w:rPr>
+          <w:b/>
+        </w:rPr>
+      </w:pPr>
+      <w:r>
+        <w:rPr>
+          <w:b/>
           <w:noProof/>
           <w:lang w:val="de-DE"/>
         </w:rPr>
+        <w:drawing>
+          <wp:inline distT="0" distB="0" distL="0" distR="0" wp14:anchorId="21727A4D" wp14:editId="42EB6A0A">
+            <wp:extent cx="5733415" cy="1592580"/>
+            <wp:effectExtent l="0" t="0" r="6985" b="7620"/>
+            <wp:docPr id="19" name="Bild 19"/>
+            <wp:cNvGraphicFramePr>
+              <a:graphicFrameLocks xmlns:a="http://schemas.openxmlformats.org/drawingml/2006/main" noChangeAspect="1"/>
+            </wp:cNvGraphicFramePr>
+            <a:graphic xmlns:a="http://schemas.openxmlformats.org/drawingml/2006/main">
+              <a:graphicData uri="http://schemas.openxmlformats.org/drawingml/2006/picture">
+                <pic:pic xmlns:pic="http://schemas.openxmlformats.org/drawingml/2006/picture">
+                  <pic:nvPicPr>
+                    <pic:cNvPr id="0" name="p18_2.png"/>
+                    <pic:cNvPicPr/>
+                  </pic:nvPicPr>
+                  <pic:blipFill>
+                    <a:blip r:embed="rId29">
+                      <a:extLst>
+                        <a:ext uri="{28A0092B-C50C-407E-A947-70E740481C1C}">
+                          <a14:useLocalDpi xmlns:a14="http://schemas.microsoft.com/office/drawing/2010/main" val="0"/>
+                        </a:ext>
+                      </a:extLst>
+                    </a:blip>
+                    <a:stretch>
+                      <a:fillRect/>
+                    </a:stretch>
+                  </pic:blipFill>
+                  <pic:spPr>
+                    <a:xfrm>
+                      <a:off x="0" y="0"/>
+                      <a:ext cx="5733415" cy="1592580"/>
+                    </a:xfrm>
+                    <a:prstGeom prst="rect">
+                      <a:avLst/>
+                    </a:prstGeom>
+                  </pic:spPr>
+                </pic:pic>
+              </a:graphicData>
+            </a:graphic>
+          </wp:inline>
+        </w:drawing>
+      </w:r>
+    </w:p>
+    <w:p>
+      <w:pPr>
+        <w:pStyle w:val="normal"/>
+        <w:rPr>
+          <w:b/>
+        </w:rPr>
+      </w:pPr>
+    </w:p>
+    <w:p>
+      <w:pPr>
+        <w:pStyle w:val="normal"/>
+        <w:rPr>
+          <w:b/>
+        </w:rPr>
+      </w:pPr>
+      <w:r>
+        <w:rPr>
+          <w:b/>
+          <w:noProof/>
+          <w:lang w:val="de-DE"/>
+        </w:rPr>
+        <w:lastRenderedPageBreak/>
+        <w:drawing>
+          <wp:inline distT="0" distB="0" distL="0" distR="0" wp14:anchorId="13E2FA6A" wp14:editId="1A917A3D">
+            <wp:extent cx="5733415" cy="3602990"/>
+            <wp:effectExtent l="0" t="0" r="6985" b="3810"/>
+            <wp:docPr id="20" name="Bild 20"/>
+            <wp:cNvGraphicFramePr>
+              <a:graphicFrameLocks xmlns:a="http://schemas.openxmlformats.org/drawingml/2006/main" noChangeAspect="1"/>
+            </wp:cNvGraphicFramePr>
+            <a:graphic xmlns:a="http://schemas.openxmlformats.org/drawingml/2006/main">
+              <a:graphicData uri="http://schemas.openxmlformats.org/drawingml/2006/picture">
+                <pic:pic xmlns:pic="http://schemas.openxmlformats.org/drawingml/2006/picture">
+                  <pic:nvPicPr>
+                    <pic:cNvPr id="0" name="p18_3.png"/>
+                    <pic:cNvPicPr/>
+                  </pic:nvPicPr>
+                  <pic:blipFill>
+                    <a:blip r:embed="rId30">
+                      <a:extLst>
+                        <a:ext uri="{28A0092B-C50C-407E-A947-70E740481C1C}">
+                          <a14:useLocalDpi xmlns:a14="http://schemas.microsoft.com/office/drawing/2010/main" val="0"/>
+                        </a:ext>
+                      </a:extLst>
+                    </a:blip>
+                    <a:stretch>
+                      <a:fillRect/>
+                    </a:stretch>
+                  </pic:blipFill>
+                  <pic:spPr>
+                    <a:xfrm>
+                      <a:off x="0" y="0"/>
+                      <a:ext cx="5733415" cy="3602990"/>
+                    </a:xfrm>
+                    <a:prstGeom prst="rect">
+                      <a:avLst/>
+                    </a:prstGeom>
+                  </pic:spPr>
+                </pic:pic>
+              </a:graphicData>
+            </a:graphic>
+          </wp:inline>
+        </w:drawing>
+      </w:r>
+    </w:p>
+    <w:p>
+      <w:pPr>
+        <w:pStyle w:val="normal"/>
+        <w:rPr>
+          <w:b/>
+        </w:rPr>
+      </w:pPr>
+    </w:p>
+    <w:p>
+      <w:pPr>
+        <w:pStyle w:val="normal"/>
+        <w:rPr>
+          <w:b/>
+        </w:rPr>
+      </w:pPr>
+      <w:r>
+        <w:rPr>
+          <w:b/>
+          <w:noProof/>
+          <w:lang w:val="de-DE"/>
+        </w:rPr>
+        <w:drawing>
+          <wp:inline distT="0" distB="0" distL="0" distR="0" wp14:anchorId="103BD65D" wp14:editId="1FC3F422">
+            <wp:extent cx="5733415" cy="1078865"/>
+            <wp:effectExtent l="0" t="0" r="6985" b="0"/>
+            <wp:docPr id="21" name="Bild 21"/>
+            <wp:cNvGraphicFramePr>
+              <a:graphicFrameLocks xmlns:a="http://schemas.openxmlformats.org/drawingml/2006/main" noChangeAspect="1"/>
+            </wp:cNvGraphicFramePr>
+            <a:graphic xmlns:a="http://schemas.openxmlformats.org/drawingml/2006/main">
+              <a:graphicData uri="http://schemas.openxmlformats.org/drawingml/2006/picture">
+                <pic:pic xmlns:pic="http://schemas.openxmlformats.org/drawingml/2006/picture">
+                  <pic:nvPicPr>
+                    <pic:cNvPr id="0" name="p18_4.png"/>
+                    <pic:cNvPicPr/>
+                  </pic:nvPicPr>
+                  <pic:blipFill>
+                    <a:blip r:embed="rId31">
+                      <a:extLst>
+                        <a:ext uri="{28A0092B-C50C-407E-A947-70E740481C1C}">
+                          <a14:useLocalDpi xmlns:a14="http://schemas.microsoft.com/office/drawing/2010/main" val="0"/>
+                        </a:ext>
+                      </a:extLst>
+                    </a:blip>
+                    <a:stretch>
+                      <a:fillRect/>
+                    </a:stretch>
+                  </pic:blipFill>
+                  <pic:spPr>
+                    <a:xfrm>
+                      <a:off x="0" y="0"/>
+                      <a:ext cx="5733415" cy="1078865"/>
+                    </a:xfrm>
+                    <a:prstGeom prst="rect">
+                      <a:avLst/>
+                    </a:prstGeom>
+                  </pic:spPr>
+                </pic:pic>
+              </a:graphicData>
+            </a:graphic>
+          </wp:inline>
+        </w:drawing>
+      </w:r>
+    </w:p>
+    <w:p>
+      <w:pPr>
+        <w:pStyle w:val="normal"/>
+        <w:rPr>
+          <w:b/>
+        </w:rPr>
+      </w:pPr>
+    </w:p>
+    <w:p>
+      <w:pPr>
+        <w:pStyle w:val="normal"/>
+        <w:rPr>
+          <w:b/>
+        </w:rPr>
+      </w:pPr>
+    </w:p>
+    <w:p>
+      <w:pPr>
+        <w:pStyle w:val="normal"/>
+        <w:rPr>
+          <w:b/>
+        </w:rPr>
+      </w:pPr>
+      <w:r>
+        <w:rPr>
+          <w:b/>
+        </w:rPr>
+        <w:t>P - 18  Acceptance test plan.</w:t>
+      </w:r>
+    </w:p>
+    <w:p>
+      <w:pPr>
+        <w:pStyle w:val="normal"/>
+        <w:rPr>
+          <w:b/>
+        </w:rPr>
+      </w:pPr>
+    </w:p>
+    <w:p>
+      <w:pPr>
+        <w:pStyle w:val="normal"/>
+        <w:rPr>
+          <w:b/>
+        </w:rPr>
+      </w:pPr>
+    </w:p>
+    <w:p>
+      <w:pPr>
+        <w:pStyle w:val="normal"/>
+        <w:rPr>
+          <w:b/>
+        </w:rPr>
+      </w:pPr>
+    </w:p>
+    <w:p>
+      <w:pPr>
+        <w:pStyle w:val="normal"/>
+        <w:rPr>
+          <w:b/>
+        </w:rPr>
+      </w:pPr>
+      <w:r>
+        <w:rPr>
+          <w:noProof/>
+          <w:lang w:val="de-DE"/>
+        </w:rPr>
+        <w:lastRenderedPageBreak/>
         <w:drawing>
           <wp:inline distT="114300" distB="114300" distL="114300" distR="114300" wp14:anchorId="4282E00E" wp14:editId="31DA41D8">
             <wp:extent cx="6024563" cy="3076575"/>
@@ -3792,7 +4678,7 @@
                     <pic:cNvPicPr preferRelativeResize="0"/>
                   </pic:nvPicPr>
                   <pic:blipFill>
-                    <a:blip r:embed="rId19"/>
+                    <a:blip r:embed="rId32"/>
                     <a:srcRect/>
                     <a:stretch>
                       <a:fillRect/>
@@ -3847,6 +4733,163 @@
     </w:sectPr>
   </w:body>
 </w:document>
+</file>
+
+<file path=word/numbering.xml><?xml version="1.0" encoding="utf-8"?>
+<w:numbering xmlns:wpc="http://schemas.microsoft.com/office/word/2010/wordprocessingCanvas" xmlns:mo="http://schemas.microsoft.com/office/mac/office/2008/main" xmlns:mc="http://schemas.openxmlformats.org/markup-compatibility/2006" xmlns:mv="urn:schemas-microsoft-com:mac:vml" xmlns:o="urn:schemas-microsoft-com:office:office" xmlns:r="http://schemas.openxmlformats.org/officeDocument/2006/relationships" xmlns:m="http://schemas.openxmlformats.org/officeDocument/2006/math" xmlns:v="urn:schemas-microsoft-com:vml" xmlns:wp14="http://schemas.microsoft.com/office/word/2010/wordprocessingDrawing" xmlns:wp="http://schemas.openxmlformats.org/drawingml/2006/wordprocessingDrawing" xmlns:w10="urn:schemas-microsoft-com:office:word" xmlns:w="http://schemas.openxmlformats.org/wordprocessingml/2006/main" xmlns:w14="http://schemas.microsoft.com/office/word/2010/wordml" xmlns:wpg="http://schemas.microsoft.com/office/word/2010/wordprocessingGroup" xmlns:wpi="http://schemas.microsoft.com/office/word/2010/wordprocessingInk" xmlns:wne="http://schemas.microsoft.com/office/word/2006/wordml" xmlns:wps="http://schemas.microsoft.com/office/word/2010/wordprocessingShape" mc:Ignorable="w14 wp14">
+  <w:abstractNum w:abstractNumId="0">
+    <w:nsid w:val="129C243A"/>
+    <w:multiLevelType w:val="multilevel"/>
+    <w:tmpl w:val="0D8639A0"/>
+    <w:lvl w:ilvl="0">
+      <w:start w:val="1"/>
+      <w:numFmt w:val="bullet"/>
+      <w:lvlText w:val=""/>
+      <w:lvlJc w:val="left"/>
+      <w:pPr>
+        <w:tabs>
+          <w:tab w:val="num" w:pos="720"/>
+        </w:tabs>
+        <w:ind w:left="720" w:hanging="360"/>
+      </w:pPr>
+      <w:rPr>
+        <w:rFonts w:ascii="Symbol" w:hAnsi="Symbol" w:hint="default"/>
+        <w:sz w:val="20"/>
+      </w:rPr>
+    </w:lvl>
+    <w:lvl w:ilvl="1" w:tentative="1">
+      <w:start w:val="1"/>
+      <w:numFmt w:val="bullet"/>
+      <w:lvlText w:val="o"/>
+      <w:lvlJc w:val="left"/>
+      <w:pPr>
+        <w:tabs>
+          <w:tab w:val="num" w:pos="1440"/>
+        </w:tabs>
+        <w:ind w:left="1440" w:hanging="360"/>
+      </w:pPr>
+      <w:rPr>
+        <w:rFonts w:ascii="Courier New" w:hAnsi="Courier New" w:hint="default"/>
+        <w:sz w:val="20"/>
+      </w:rPr>
+    </w:lvl>
+    <w:lvl w:ilvl="2" w:tentative="1">
+      <w:start w:val="1"/>
+      <w:numFmt w:val="bullet"/>
+      <w:lvlText w:val=""/>
+      <w:lvlJc w:val="left"/>
+      <w:pPr>
+        <w:tabs>
+          <w:tab w:val="num" w:pos="2160"/>
+        </w:tabs>
+        <w:ind w:left="2160" w:hanging="360"/>
+      </w:pPr>
+      <w:rPr>
+        <w:rFonts w:ascii="Wingdings" w:hAnsi="Wingdings" w:hint="default"/>
+        <w:sz w:val="20"/>
+      </w:rPr>
+    </w:lvl>
+    <w:lvl w:ilvl="3" w:tentative="1">
+      <w:start w:val="1"/>
+      <w:numFmt w:val="bullet"/>
+      <w:lvlText w:val=""/>
+      <w:lvlJc w:val="left"/>
+      <w:pPr>
+        <w:tabs>
+          <w:tab w:val="num" w:pos="2880"/>
+        </w:tabs>
+        <w:ind w:left="2880" w:hanging="360"/>
+      </w:pPr>
+      <w:rPr>
+        <w:rFonts w:ascii="Wingdings" w:hAnsi="Wingdings" w:hint="default"/>
+        <w:sz w:val="20"/>
+      </w:rPr>
+    </w:lvl>
+    <w:lvl w:ilvl="4" w:tentative="1">
+      <w:start w:val="1"/>
+      <w:numFmt w:val="bullet"/>
+      <w:lvlText w:val=""/>
+      <w:lvlJc w:val="left"/>
+      <w:pPr>
+        <w:tabs>
+          <w:tab w:val="num" w:pos="3600"/>
+        </w:tabs>
+        <w:ind w:left="3600" w:hanging="360"/>
+      </w:pPr>
+      <w:rPr>
+        <w:rFonts w:ascii="Wingdings" w:hAnsi="Wingdings" w:hint="default"/>
+        <w:sz w:val="20"/>
+      </w:rPr>
+    </w:lvl>
+    <w:lvl w:ilvl="5" w:tentative="1">
+      <w:start w:val="1"/>
+      <w:numFmt w:val="bullet"/>
+      <w:lvlText w:val=""/>
+      <w:lvlJc w:val="left"/>
+      <w:pPr>
+        <w:tabs>
+          <w:tab w:val="num" w:pos="4320"/>
+        </w:tabs>
+        <w:ind w:left="4320" w:hanging="360"/>
+      </w:pPr>
+      <w:rPr>
+        <w:rFonts w:ascii="Wingdings" w:hAnsi="Wingdings" w:hint="default"/>
+        <w:sz w:val="20"/>
+      </w:rPr>
+    </w:lvl>
+    <w:lvl w:ilvl="6" w:tentative="1">
+      <w:start w:val="1"/>
+      <w:numFmt w:val="bullet"/>
+      <w:lvlText w:val=""/>
+      <w:lvlJc w:val="left"/>
+      <w:pPr>
+        <w:tabs>
+          <w:tab w:val="num" w:pos="5040"/>
+        </w:tabs>
+        <w:ind w:left="5040" w:hanging="360"/>
+      </w:pPr>
+      <w:rPr>
+        <w:rFonts w:ascii="Wingdings" w:hAnsi="Wingdings" w:hint="default"/>
+        <w:sz w:val="20"/>
+      </w:rPr>
+    </w:lvl>
+    <w:lvl w:ilvl="7" w:tentative="1">
+      <w:start w:val="1"/>
+      <w:numFmt w:val="bullet"/>
+      <w:lvlText w:val=""/>
+      <w:lvlJc w:val="left"/>
+      <w:pPr>
+        <w:tabs>
+          <w:tab w:val="num" w:pos="5760"/>
+        </w:tabs>
+        <w:ind w:left="5760" w:hanging="360"/>
+      </w:pPr>
+      <w:rPr>
+        <w:rFonts w:ascii="Wingdings" w:hAnsi="Wingdings" w:hint="default"/>
+        <w:sz w:val="20"/>
+      </w:rPr>
+    </w:lvl>
+    <w:lvl w:ilvl="8" w:tentative="1">
+      <w:start w:val="1"/>
+      <w:numFmt w:val="bullet"/>
+      <w:lvlText w:val=""/>
+      <w:lvlJc w:val="left"/>
+      <w:pPr>
+        <w:tabs>
+          <w:tab w:val="num" w:pos="6480"/>
+        </w:tabs>
+        <w:ind w:left="6480" w:hanging="360"/>
+      </w:pPr>
+      <w:rPr>
+        <w:rFonts w:ascii="Wingdings" w:hAnsi="Wingdings" w:hint="default"/>
+        <w:sz w:val="20"/>
+      </w:rPr>
+    </w:lvl>
+  </w:abstractNum>
+  <w:num w:numId="1">
+    <w:abstractNumId w:val="0"/>
+  </w:num>
+</w:numbering>
 </file>
 
 <file path=word/styles.xml><?xml version="1.0" encoding="utf-8"?>
@@ -4117,7 +5160,6 @@
   <w:style w:type="character" w:default="1" w:styleId="Absatzstandardschriftart">
     <w:name w:val="Default Paragraph Font"/>
     <w:uiPriority w:val="1"/>
-    <w:semiHidden/>
     <w:unhideWhenUsed/>
   </w:style>
   <w:style w:type="table" w:default="1" w:styleId="NormaleTabelle">
@@ -4513,7 +5555,6 @@
   <w:style w:type="character" w:default="1" w:styleId="Absatzstandardschriftart">
     <w:name w:val="Default Paragraph Font"/>
     <w:uiPriority w:val="1"/>
-    <w:semiHidden/>
     <w:unhideWhenUsed/>
   </w:style>
   <w:style w:type="table" w:default="1" w:styleId="NormaleTabelle">
